--- a/limpias/1563.docx
+++ b/limpias/1563.docx
@@ -1,6 +1,6 @@
 
 <file path=word/document.xml><?xml version="1.0" encoding="utf-8"?>
-<w:document xmlns:ve="http://schemas.openxmlformats.org/markup-compatibility/2006" xmlns:o="urn:schemas-microsoft-com:office:office" xmlns:r="http://schemas.openxmlformats.org/officeDocument/2006/relationships" xmlns:m="http://schemas.openxmlformats.org/officeDocument/2006/math" xmlns:v="urn:schemas-microsoft-com:vml" xmlns:wp="http://schemas.openxmlformats.org/drawingml/2006/wordprocessingDrawing" xmlns:w10="urn:schemas-microsoft-com:office:word" xmlns:w="http://schemas.openxmlformats.org/wordprocessingml/2006/main" xmlns:wne="http://schemas.microsoft.com/office/word/2006/wordml">
+<w:document xmlns:wpc="http://schemas.microsoft.com/office/word/2010/wordprocessingCanvas" xmlns:cx="http://schemas.microsoft.com/office/drawing/2014/chartex" xmlns:mc="http://schemas.openxmlformats.org/markup-compatibility/2006" xmlns:o="urn:schemas-microsoft-com:office:office" xmlns:r="http://schemas.openxmlformats.org/officeDocument/2006/relationships" xmlns:m="http://schemas.openxmlformats.org/officeDocument/2006/math" xmlns:v="urn:schemas-microsoft-com:vml" xmlns:wp14="http://schemas.microsoft.com/office/word/2010/wordprocessingDrawing" xmlns:wp="http://schemas.openxmlformats.org/drawingml/2006/wordprocessingDrawing" xmlns:w10="urn:schemas-microsoft-com:office:word" xmlns:w="http://schemas.openxmlformats.org/wordprocessingml/2006/main" xmlns:w14="http://schemas.microsoft.com/office/word/2010/wordml" xmlns:w15="http://schemas.microsoft.com/office/word/2012/wordml" xmlns:w16se="http://schemas.microsoft.com/office/word/2015/wordml/symex" xmlns:wpg="http://schemas.microsoft.com/office/word/2010/wordprocessingGroup" xmlns:wpi="http://schemas.microsoft.com/office/word/2010/wordprocessingInk" xmlns:wne="http://schemas.microsoft.com/office/word/2006/wordml" xmlns:wps="http://schemas.microsoft.com/office/word/2010/wordprocessingShape" mc:Ignorable="w14 w15 w16se wp14">
   <w:body>
     <w:p>
       <w:pPr>
@@ -23,7 +23,7 @@
     <w:p>
       <w:pPr>
         <w:keepNext/>
-        <w:spacing w:before="60" w:after="180"/>
+        <w:spacing w:before="480" w:after="180"/>
         <w:rPr>
           <w:rFonts w:ascii="Book Antiqua" w:hAnsi="Book Antiqua"/>
           <w:b/>
@@ -42,7 +42,7 @@
     <w:p>
       <w:pPr>
         <w:keepNext/>
-        <w:spacing w:before="60" w:after="60"/>
+        <w:spacing w:before="240" w:after="60"/>
         <w:rPr>
           <w:rFonts w:ascii="Book Antiqua" w:hAnsi="Book Antiqua"/>
           <w:b/>
@@ -55,15 +55,7 @@
           <w:b/>
           <w:bCs/>
         </w:rPr>
-        <w:t>VISTO</w:t>
-      </w:r>
-      <w:r>
-        <w:rPr>
-          <w:rFonts w:ascii="Book Antiqua" w:hAnsi="Book Antiqua"/>
-          <w:b/>
-          <w:bCs/>
-        </w:rPr>
-        <w:t xml:space="preserve">: </w:t>
+        <w:t>VISTO:</w:t>
       </w:r>
     </w:p>
     <w:p>
@@ -78,6 +70,13 @@
       <w:r>
         <w:rPr>
           <w:rFonts w:ascii="Book Antiqua" w:hAnsi="Book Antiqua"/>
+          <w:bCs/>
+        </w:rPr>
+        <w:t xml:space="preserve"> </w:t>
+      </w:r>
+      <w:r>
+        <w:rPr>
+          <w:rFonts w:ascii="Book Antiqua" w:hAnsi="Book Antiqua"/>
         </w:rPr>
         <w:t>La Ordenanza N° 1488</w:t>
       </w:r>
@@ -121,7 +120,7 @@
     <w:p>
       <w:pPr>
         <w:keepNext/>
-        <w:spacing w:before="60" w:after="60"/>
+        <w:spacing w:before="240" w:after="60"/>
         <w:rPr>
           <w:rFonts w:ascii="Book Antiqua" w:hAnsi="Book Antiqua"/>
           <w:b/>
@@ -134,15 +133,7 @@
           <w:b/>
           <w:bCs/>
         </w:rPr>
-        <w:t>CONSIDERANDO</w:t>
-      </w:r>
-      <w:r>
-        <w:rPr>
-          <w:rFonts w:ascii="Book Antiqua" w:hAnsi="Book Antiqua"/>
-          <w:b/>
-          <w:bCs/>
-        </w:rPr>
-        <w:t xml:space="preserve">: </w:t>
+        <w:t>CONSIDERANDO:</w:t>
       </w:r>
     </w:p>
     <w:p>
@@ -157,6 +148,13 @@
       <w:r>
         <w:rPr>
           <w:rFonts w:ascii="Book Antiqua" w:hAnsi="Book Antiqua"/>
+          <w:bCs/>
+        </w:rPr>
+        <w:t xml:space="preserve"> </w:t>
+      </w:r>
+      <w:r>
+        <w:rPr>
+          <w:rFonts w:ascii="Book Antiqua" w:hAnsi="Book Antiqua"/>
         </w:rPr>
         <w:t>Que la Planta de Cargos que forma parte de la Ordenanza referenciada en el Visto</w:t>
       </w:r>
@@ -188,7 +186,7 @@
         <w:rPr>
           <w:rFonts w:ascii="Book Antiqua" w:hAnsi="Book Antiqua"/>
         </w:rPr>
-        <w:t>.</w:t>
+        <w:t xml:space="preserve">. </w:t>
       </w:r>
     </w:p>
     <w:p>
@@ -270,7 +268,7 @@
         <w:rPr>
           <w:rFonts w:ascii="Book Antiqua" w:hAnsi="Book Antiqua"/>
         </w:rPr>
-        <w:t>.</w:t>
+        <w:t xml:space="preserve">. </w:t>
       </w:r>
     </w:p>
     <w:p>
@@ -328,7 +326,7 @@
         <w:rPr>
           <w:rFonts w:ascii="Book Antiqua" w:hAnsi="Book Antiqua"/>
         </w:rPr>
-        <w:t>.</w:t>
+        <w:t xml:space="preserve">. </w:t>
       </w:r>
     </w:p>
     <w:p>
@@ -351,7 +349,9 @@
         </w:rPr>
         <w:t>EL CONCEJO DELIBERANTE SANCIONA CON FUERZA DE ORDENANZA</w:t>
       </w:r>
+      <w:bookmarkStart w:id="0" w:name="_GoBack"/>
     </w:p>
+    <w:bookmarkEnd w:id="0"/>
     <w:p>
       <w:pPr>
         <w:keepNext/>
@@ -367,39 +367,32 @@
           <w:bCs/>
           <w:u w:val="single"/>
         </w:rPr>
-        <w:t>ARTÍCULO PRIMERO</w:t>
+        <w:t>ARTÍCULO PRIMERO:</w:t>
       </w:r>
       <w:r>
         <w:rPr>
           <w:rFonts w:ascii="Book Antiqua" w:hAnsi="Book Antiqua"/>
           <w:bCs/>
         </w:rPr>
-        <w:t>:</w:t>
+        <w:t xml:space="preserve"> </w:t>
       </w:r>
       <w:r>
         <w:rPr>
           <w:rFonts w:ascii="Book Antiqua" w:hAnsi="Book Antiqua"/>
           <w:bCs/>
         </w:rPr>
+        <w:t>MODIFICASE</w:t>
+      </w:r>
+      <w:r>
+        <w:rPr>
+          <w:rFonts w:ascii="Book Antiqua" w:hAnsi="Book Antiqua"/>
+          <w:bCs/>
+        </w:rPr>
         <w:t xml:space="preserve"> </w:t>
       </w:r>
       <w:r>
         <w:rPr>
           <w:rFonts w:ascii="Book Antiqua" w:hAnsi="Book Antiqua"/>
-          <w:bCs/>
-        </w:rPr>
-        <w:t>MODIFICASE</w:t>
-      </w:r>
-      <w:r>
-        <w:rPr>
-          <w:rFonts w:ascii="Book Antiqua" w:hAnsi="Book Antiqua"/>
-          <w:bCs/>
-        </w:rPr>
-        <w:t xml:space="preserve"> </w:t>
-      </w:r>
-      <w:r>
-        <w:rPr>
-          <w:rFonts w:ascii="Book Antiqua" w:hAnsi="Book Antiqua"/>
         </w:rPr>
         <w:t>la Planta de Cargos que obra como Anexode la Ordenanza N° 1488</w:t>
       </w:r>
@@ -431,7 +424,7 @@
         <w:rPr>
           <w:rFonts w:ascii="Book Antiqua" w:hAnsi="Book Antiqua"/>
         </w:rPr>
-        <w:t>.</w:t>
+        <w:t xml:space="preserve">. </w:t>
       </w:r>
     </w:p>
     <w:p>
@@ -449,14 +442,7 @@
           <w:bCs/>
           <w:u w:val="single"/>
         </w:rPr>
-        <w:t>ARTÍCULO SEGUNDO</w:t>
-      </w:r>
-      <w:r>
-        <w:rPr>
-          <w:rFonts w:ascii="Book Antiqua" w:hAnsi="Book Antiqua"/>
-          <w:bCs/>
-        </w:rPr>
-        <w:t>:</w:t>
+        <w:t>ARTÍCULO SEGUNDO:</w:t>
       </w:r>
       <w:r>
         <w:rPr>
@@ -486,7 +472,7 @@
           <w:numId w:val="7"/>
         </w:numPr>
         <w:spacing w:after="180"/>
-        <w:ind w:left="426"/>
+        <w:ind w:left="0" w:firstLine="0"/>
         <w:jc w:val="both"/>
         <w:rPr>
           <w:rFonts w:ascii="Book Antiqua" w:hAnsi="Book Antiqua"/>
@@ -525,7 +511,7 @@
           <w:numId w:val="8"/>
         </w:numPr>
         <w:spacing w:after="180"/>
-        <w:ind w:left="709"/>
+        <w:ind w:left="0" w:firstLine="0"/>
         <w:jc w:val="both"/>
         <w:rPr>
           <w:rFonts w:ascii="Book Antiqua" w:hAnsi="Book Antiqua"/>
@@ -553,7 +539,7 @@
         <w:rPr>
           <w:rFonts w:ascii="Book Antiqua" w:hAnsi="Book Antiqua"/>
         </w:rPr>
-        <w:t>.</w:t>
+        <w:t xml:space="preserve">. </w:t>
       </w:r>
     </w:p>
     <w:p>
@@ -564,7 +550,7 @@
           <w:numId w:val="8"/>
         </w:numPr>
         <w:spacing w:after="180"/>
-        <w:ind w:left="709"/>
+        <w:ind w:left="0" w:firstLine="0"/>
         <w:jc w:val="both"/>
         <w:rPr>
           <w:rFonts w:ascii="Book Antiqua" w:hAnsi="Book Antiqua"/>
@@ -592,7 +578,7 @@
         <w:rPr>
           <w:rFonts w:ascii="Book Antiqua" w:hAnsi="Book Antiqua"/>
         </w:rPr>
-        <w:t>.</w:t>
+        <w:t xml:space="preserve">. </w:t>
       </w:r>
     </w:p>
     <w:p>
@@ -603,7 +589,7 @@
           <w:numId w:val="8"/>
         </w:numPr>
         <w:spacing w:after="180"/>
-        <w:ind w:left="709"/>
+        <w:ind w:left="0" w:firstLine="0"/>
         <w:jc w:val="both"/>
         <w:rPr>
           <w:rFonts w:ascii="Book Antiqua" w:hAnsi="Book Antiqua"/>
@@ -631,7 +617,7 @@
         <w:rPr>
           <w:rFonts w:ascii="Book Antiqua" w:hAnsi="Book Antiqua"/>
         </w:rPr>
-        <w:t>.</w:t>
+        <w:t xml:space="preserve">. </w:t>
       </w:r>
     </w:p>
     <w:p>
@@ -642,7 +628,7 @@
           <w:numId w:val="8"/>
         </w:numPr>
         <w:spacing w:after="180"/>
-        <w:ind w:left="709"/>
+        <w:ind w:left="0" w:firstLine="0"/>
         <w:jc w:val="both"/>
         <w:rPr>
           <w:rFonts w:ascii="Book Antiqua" w:hAnsi="Book Antiqua"/>
@@ -670,7 +656,7 @@
         <w:rPr>
           <w:rFonts w:ascii="Book Antiqua" w:hAnsi="Book Antiqua"/>
         </w:rPr>
-        <w:t>.</w:t>
+        <w:t xml:space="preserve">. </w:t>
       </w:r>
     </w:p>
     <w:p>
@@ -681,7 +667,7 @@
           <w:numId w:val="8"/>
         </w:numPr>
         <w:spacing w:after="180"/>
-        <w:ind w:left="709"/>
+        <w:ind w:left="0" w:firstLine="0"/>
         <w:jc w:val="both"/>
         <w:rPr>
           <w:rFonts w:ascii="Book Antiqua" w:hAnsi="Book Antiqua"/>
@@ -726,7 +712,7 @@
           <w:numId w:val="8"/>
         </w:numPr>
         <w:spacing w:after="180"/>
-        <w:ind w:left="709"/>
+        <w:ind w:left="0" w:firstLine="0"/>
         <w:jc w:val="both"/>
         <w:rPr>
           <w:rFonts w:ascii="Book Antiqua" w:hAnsi="Book Antiqua"/>
@@ -754,7 +740,7 @@
         <w:rPr>
           <w:rFonts w:ascii="Book Antiqua" w:hAnsi="Book Antiqua"/>
         </w:rPr>
-        <w:t>.</w:t>
+        <w:t xml:space="preserve">. </w:t>
       </w:r>
     </w:p>
     <w:p>
@@ -765,7 +751,7 @@
           <w:numId w:val="8"/>
         </w:numPr>
         <w:spacing w:after="180"/>
-        <w:ind w:left="709"/>
+        <w:ind w:left="0" w:firstLine="0"/>
         <w:jc w:val="both"/>
         <w:rPr>
           <w:rFonts w:ascii="Book Antiqua" w:hAnsi="Book Antiqua"/>
@@ -793,7 +779,7 @@
         <w:rPr>
           <w:rFonts w:ascii="Book Antiqua" w:hAnsi="Book Antiqua"/>
         </w:rPr>
-        <w:t>.</w:t>
+        <w:t xml:space="preserve">. </w:t>
       </w:r>
     </w:p>
     <w:p>
@@ -804,7 +790,7 @@
           <w:numId w:val="8"/>
         </w:numPr>
         <w:spacing w:after="180"/>
-        <w:ind w:left="709"/>
+        <w:ind w:left="0" w:firstLine="0"/>
         <w:jc w:val="both"/>
         <w:rPr>
           <w:rFonts w:ascii="Book Antiqua" w:hAnsi="Book Antiqua"/>
@@ -832,7 +818,7 @@
         <w:rPr>
           <w:rFonts w:ascii="Book Antiqua" w:hAnsi="Book Antiqua"/>
         </w:rPr>
-        <w:t>.</w:t>
+        <w:t xml:space="preserve">. </w:t>
       </w:r>
     </w:p>
     <w:p>
@@ -843,7 +829,7 @@
           <w:numId w:val="8"/>
         </w:numPr>
         <w:spacing w:after="180"/>
-        <w:ind w:left="709"/>
+        <w:ind w:left="0" w:firstLine="0"/>
         <w:jc w:val="both"/>
         <w:rPr>
           <w:rFonts w:ascii="Book Antiqua" w:hAnsi="Book Antiqua"/>
@@ -853,6 +839,7 @@
         <w:rPr>
           <w:rFonts w:ascii="Book Antiqua" w:hAnsi="Book Antiqua"/>
         </w:rPr>
+        <w:lastRenderedPageBreak/>
         <w:t>Roldan</w:t>
       </w:r>
       <w:r>
@@ -871,7 +858,7 @@
         <w:rPr>
           <w:rFonts w:ascii="Book Antiqua" w:hAnsi="Book Antiqua"/>
         </w:rPr>
-        <w:t>.</w:t>
+        <w:t xml:space="preserve">. </w:t>
       </w:r>
     </w:p>
     <w:p>
@@ -882,7 +869,7 @@
           <w:numId w:val="7"/>
         </w:numPr>
         <w:spacing w:after="180"/>
-        <w:ind w:left="426"/>
+        <w:ind w:left="0" w:firstLine="0"/>
         <w:jc w:val="both"/>
         <w:rPr>
           <w:rFonts w:ascii="Book Antiqua" w:hAnsi="Book Antiqua"/>
@@ -892,7 +879,6 @@
         <w:rPr>
           <w:rFonts w:ascii="Book Antiqua" w:hAnsi="Book Antiqua"/>
         </w:rPr>
-        <w:lastRenderedPageBreak/>
         <w:t>Se debe incluir a la Señora Castro</w:t>
       </w:r>
       <w:r>
@@ -983,7 +969,7 @@
         <w:rPr>
           <w:rFonts w:ascii="Book Antiqua" w:hAnsi="Book Antiqua"/>
         </w:rPr>
-        <w:t>.</w:t>
+        <w:t xml:space="preserve">. </w:t>
       </w:r>
     </w:p>
     <w:p>
@@ -994,7 +980,7 @@
           <w:numId w:val="7"/>
         </w:numPr>
         <w:spacing w:after="180"/>
-        <w:ind w:left="426"/>
+        <w:ind w:left="0" w:firstLine="0"/>
         <w:jc w:val="both"/>
         <w:rPr>
           <w:rFonts w:ascii="Book Antiqua" w:hAnsi="Book Antiqua"/>
@@ -1046,7 +1032,7 @@
         <w:rPr>
           <w:rFonts w:ascii="Book Antiqua" w:hAnsi="Book Antiqua"/>
         </w:rPr>
-        <w:t>.</w:t>
+        <w:t xml:space="preserve">. </w:t>
       </w:r>
     </w:p>
     <w:p>
@@ -1057,7 +1043,7 @@
           <w:numId w:val="7"/>
         </w:numPr>
         <w:spacing w:after="180"/>
-        <w:ind w:left="426"/>
+        <w:ind w:left="0" w:firstLine="0"/>
         <w:jc w:val="both"/>
         <w:rPr>
           <w:rFonts w:ascii="Book Antiqua" w:hAnsi="Book Antiqua"/>
@@ -1121,7 +1107,7 @@
         <w:rPr>
           <w:rFonts w:ascii="Book Antiqua" w:hAnsi="Book Antiqua"/>
         </w:rPr>
-        <w:t>.</w:t>
+        <w:t xml:space="preserve">. </w:t>
       </w:r>
     </w:p>
     <w:p>
@@ -1132,7 +1118,7 @@
           <w:numId w:val="7"/>
         </w:numPr>
         <w:spacing w:after="180"/>
-        <w:ind w:left="426"/>
+        <w:ind w:left="0" w:firstLine="0"/>
         <w:jc w:val="both"/>
         <w:rPr>
           <w:rFonts w:ascii="Book Antiqua" w:hAnsi="Book Antiqua"/>
@@ -1154,7 +1140,7 @@
         <w:rPr>
           <w:rFonts w:ascii="Book Antiqua" w:hAnsi="Book Antiqua"/>
         </w:rPr>
-        <w:t>(</w:t>
+        <w:t xml:space="preserve"> (</w:t>
       </w:r>
       <w:r>
         <w:rPr>
@@ -1166,7 +1152,7 @@
         <w:rPr>
           <w:rFonts w:ascii="Book Antiqua" w:hAnsi="Book Antiqua"/>
         </w:rPr>
-        <w:t>)</w:t>
+        <w:t xml:space="preserve">) </w:t>
       </w:r>
       <w:r>
         <w:rPr>
@@ -1184,7 +1170,7 @@
         <w:rPr>
           <w:rFonts w:ascii="Book Antiqua" w:hAnsi="Book Antiqua"/>
         </w:rPr>
-        <w:t>.</w:t>
+        <w:t xml:space="preserve">. </w:t>
       </w:r>
     </w:p>
     <w:p>
@@ -1195,7 +1181,7 @@
           <w:numId w:val="7"/>
         </w:numPr>
         <w:spacing w:after="180"/>
-        <w:ind w:left="426"/>
+        <w:ind w:left="0" w:firstLine="0"/>
         <w:jc w:val="both"/>
         <w:rPr>
           <w:rFonts w:ascii="Book Antiqua" w:hAnsi="Book Antiqua"/>
@@ -1259,7 +1245,7 @@
         <w:rPr>
           <w:rFonts w:ascii="Book Antiqua" w:hAnsi="Book Antiqua"/>
         </w:rPr>
-        <w:t>.</w:t>
+        <w:t xml:space="preserve">. </w:t>
       </w:r>
     </w:p>
     <w:p>
@@ -1270,7 +1256,7 @@
           <w:numId w:val="7"/>
         </w:numPr>
         <w:spacing w:after="180"/>
-        <w:ind w:left="426"/>
+        <w:ind w:left="0" w:firstLine="0"/>
         <w:jc w:val="both"/>
         <w:rPr>
           <w:rFonts w:ascii="Book Antiqua" w:hAnsi="Book Antiqua"/>
@@ -1304,7 +1290,7 @@
         <w:rPr>
           <w:rFonts w:ascii="Book Antiqua" w:hAnsi="Book Antiqua"/>
         </w:rPr>
-        <w:t>(</w:t>
+        <w:t xml:space="preserve"> (</w:t>
       </w:r>
       <w:r>
         <w:rPr>
@@ -1316,7 +1302,7 @@
         <w:rPr>
           <w:rFonts w:ascii="Book Antiqua" w:hAnsi="Book Antiqua"/>
         </w:rPr>
-        <w:t>)</w:t>
+        <w:t xml:space="preserve">) </w:t>
       </w:r>
       <w:r>
         <w:rPr>
@@ -1334,7 +1320,7 @@
         <w:rPr>
           <w:rFonts w:ascii="Book Antiqua" w:hAnsi="Book Antiqua"/>
         </w:rPr>
-        <w:t>.</w:t>
+        <w:t xml:space="preserve">. </w:t>
       </w:r>
     </w:p>
     <w:p>
@@ -1345,7 +1331,7 @@
           <w:numId w:val="7"/>
         </w:numPr>
         <w:spacing w:after="180"/>
-        <w:ind w:left="426"/>
+        <w:ind w:left="0" w:firstLine="0"/>
         <w:jc w:val="both"/>
         <w:rPr>
           <w:rFonts w:ascii="Book Antiqua" w:hAnsi="Book Antiqua"/>
@@ -1397,7 +1383,7 @@
         <w:rPr>
           <w:rFonts w:ascii="Book Antiqua" w:hAnsi="Book Antiqua"/>
         </w:rPr>
-        <w:t>.</w:t>
+        <w:t xml:space="preserve">. </w:t>
       </w:r>
     </w:p>
     <w:p>
@@ -1416,49 +1402,42 @@
           <w:bCs/>
           <w:u w:val="single"/>
         </w:rPr>
-        <w:t>ARTÍCULO TERCERO</w:t>
+        <w:t>ARTÍCULO TERCERO:</w:t>
       </w:r>
       <w:r>
         <w:rPr>
           <w:rFonts w:ascii="Book Antiqua" w:hAnsi="Book Antiqua"/>
           <w:bCs/>
         </w:rPr>
-        <w:t>:</w:t>
+        <w:t xml:space="preserve"> </w:t>
       </w:r>
       <w:r>
         <w:rPr>
           <w:rFonts w:ascii="Book Antiqua" w:hAnsi="Book Antiqua"/>
           <w:bCs/>
         </w:rPr>
-        <w:t xml:space="preserve"> </w:t>
+        <w:t>COMUNIQUESE</w:t>
       </w:r>
       <w:r>
         <w:rPr>
           <w:rFonts w:ascii="Book Antiqua" w:hAnsi="Book Antiqua"/>
           <w:bCs/>
         </w:rPr>
-        <w:t>COMUNIQUESE</w:t>
+        <w:t xml:space="preserve">, </w:t>
       </w:r>
       <w:r>
         <w:rPr>
           <w:rFonts w:ascii="Book Antiqua" w:hAnsi="Book Antiqua"/>
           <w:bCs/>
         </w:rPr>
-        <w:t xml:space="preserve">, </w:t>
+        <w:t>REGISTRESE Y ARCHIVESE</w:t>
       </w:r>
       <w:r>
         <w:rPr>
           <w:rFonts w:ascii="Book Antiqua" w:hAnsi="Book Antiqua"/>
           <w:bCs/>
         </w:rPr>
-        <w:t>REGISTRESE Y ARCHIVESE</w:t>
-      </w:r>
-      <w:r>
-        <w:rPr>
-          <w:rFonts w:ascii="Book Antiqua" w:hAnsi="Book Antiqua"/>
-          <w:bCs/>
-        </w:rPr>
-        <w:t>.</w:t>
+        <w:t xml:space="preserve">. </w:t>
       </w:r>
     </w:p>
     <w:p>
@@ -1485,26 +1464,23 @@
         <w:spacing w:after="180"/>
         <w:rPr>
           <w:rFonts w:ascii="Book Antiqua" w:hAnsi="Book Antiqua"/>
-          <w:sz w:val="28"/>
+          <w:b w:val="0"/>
           <w:u w:val="none"/>
         </w:rPr>
       </w:pPr>
-      <w:bookmarkStart w:id="0" w:name="_GoBack"/>
-      <w:bookmarkEnd w:id="0"/>
-      <w:r>
-        <w:rPr>
-          <w:rFonts w:ascii="Book Antiqua" w:hAnsi="Book Antiqua"/>
-          <w:sz w:val="28"/>
+      <w:r>
+        <w:rPr>
+          <w:rFonts w:ascii="Book Antiqua" w:hAnsi="Book Antiqua"/>
+          <w:b w:val="0"/>
           <w:u w:val="none"/>
         </w:rPr>
-        <w:t xml:space="preserve"> ANEXO</w:t>
+        <w:t>ANEXO</w:t>
       </w:r>
     </w:p>
     <w:tbl>
       <w:tblPr>
         <w:tblW w:w="10562" w:type="dxa"/>
         <w:jc w:val="center"/>
-        <w:tblInd w:w="888" w:type="dxa"/>
         <w:tblBorders>
           <w:top w:val="single" w:sz="4" w:space="0" w:color="auto"/>
           <w:left w:val="single" w:sz="4" w:space="0" w:color="auto"/>
@@ -1517,7 +1493,7 @@
           <w:left w:w="70" w:type="dxa"/>
           <w:right w:w="70" w:type="dxa"/>
         </w:tblCellMar>
-        <w:tblLook w:val="0000"/>
+        <w:tblLook w:val="0000" w:firstRow="0" w:lastRow="0" w:firstColumn="0" w:lastColumn="0" w:noHBand="0" w:noVBand="0"/>
       </w:tblPr>
       <w:tblGrid>
         <w:gridCol w:w="1690"/>
@@ -1541,6 +1517,7 @@
           <w:p>
             <w:pPr>
               <w:keepNext/>
+              <w:spacing w:after="180"/>
               <w:jc w:val="both"/>
               <w:rPr>
                 <w:rFonts w:ascii="Book Antiqua" w:hAnsi="Book Antiqua"/>
@@ -1557,6 +1534,7 @@
           <w:p>
             <w:pPr>
               <w:pStyle w:val="Ttulo5"/>
+              <w:spacing w:after="180"/>
               <w:jc w:val="both"/>
               <w:rPr>
                 <w:rFonts w:ascii="Book Antiqua" w:hAnsi="Book Antiqua"/>
@@ -1580,6 +1558,7 @@
           <w:p>
             <w:pPr>
               <w:pStyle w:val="Ttulo6"/>
+              <w:spacing w:after="180"/>
               <w:rPr>
                 <w:rFonts w:ascii="Book Antiqua" w:hAnsi="Book Antiqua"/>
                 <w:b w:val="0"/>
@@ -1602,6 +1581,7 @@
           <w:p>
             <w:pPr>
               <w:pStyle w:val="Ttulo5"/>
+              <w:spacing w:after="180"/>
               <w:jc w:val="both"/>
               <w:rPr>
                 <w:rFonts w:ascii="Book Antiqua" w:hAnsi="Book Antiqua"/>
@@ -1630,6 +1610,7 @@
           <w:p>
             <w:pPr>
               <w:keepNext/>
+              <w:spacing w:after="180"/>
               <w:jc w:val="both"/>
               <w:rPr>
                 <w:rFonts w:ascii="Book Antiqua" w:hAnsi="Book Antiqua"/>
@@ -1652,6 +1633,7 @@
           <w:p>
             <w:pPr>
               <w:keepNext/>
+              <w:spacing w:after="180"/>
               <w:jc w:val="both"/>
               <w:rPr>
                 <w:rFonts w:ascii="Book Antiqua" w:hAnsi="Book Antiqua"/>
@@ -1674,6 +1656,7 @@
           <w:p>
             <w:pPr>
               <w:keepNext/>
+              <w:spacing w:after="180"/>
               <w:jc w:val="both"/>
               <w:rPr>
                 <w:rFonts w:ascii="Book Antiqua" w:hAnsi="Book Antiqua"/>
@@ -1696,6 +1679,7 @@
           <w:p>
             <w:pPr>
               <w:keepNext/>
+              <w:spacing w:after="180"/>
               <w:jc w:val="both"/>
               <w:rPr>
                 <w:rFonts w:ascii="Book Antiqua" w:hAnsi="Book Antiqua"/>
@@ -1718,6 +1702,7 @@
           <w:p>
             <w:pPr>
               <w:keepNext/>
+              <w:spacing w:after="180"/>
               <w:jc w:val="both"/>
               <w:rPr>
                 <w:rFonts w:ascii="Book Antiqua" w:hAnsi="Book Antiqua"/>
@@ -1740,6 +1725,7 @@
           <w:p>
             <w:pPr>
               <w:keepNext/>
+              <w:spacing w:after="180"/>
               <w:jc w:val="both"/>
               <w:rPr>
                 <w:rFonts w:ascii="Book Antiqua" w:hAnsi="Book Antiqua"/>
@@ -1762,6 +1748,7 @@
           <w:p>
             <w:pPr>
               <w:keepNext/>
+              <w:spacing w:after="180"/>
               <w:jc w:val="both"/>
               <w:rPr>
                 <w:rFonts w:ascii="Book Antiqua" w:hAnsi="Book Antiqua"/>
@@ -1784,6 +1771,7 @@
           <w:p>
             <w:pPr>
               <w:keepNext/>
+              <w:spacing w:after="180"/>
               <w:jc w:val="both"/>
               <w:rPr>
                 <w:rFonts w:ascii="Book Antiqua" w:hAnsi="Book Antiqua"/>
@@ -1812,6 +1800,7 @@
           <w:p>
             <w:pPr>
               <w:keepNext/>
+              <w:spacing w:after="180"/>
               <w:jc w:val="both"/>
               <w:rPr>
                 <w:rFonts w:ascii="Book Antiqua" w:hAnsi="Book Antiqua"/>
@@ -1827,6 +1816,7 @@
           <w:p>
             <w:pPr>
               <w:keepNext/>
+              <w:spacing w:after="180"/>
               <w:jc w:val="both"/>
               <w:rPr>
                 <w:rFonts w:ascii="Book Antiqua" w:hAnsi="Book Antiqua"/>
@@ -1842,6 +1832,7 @@
           <w:p>
             <w:pPr>
               <w:keepNext/>
+              <w:spacing w:after="180"/>
               <w:jc w:val="both"/>
               <w:rPr>
                 <w:rFonts w:ascii="Book Antiqua" w:hAnsi="Book Antiqua"/>
@@ -1857,6 +1848,7 @@
           <w:p>
             <w:pPr>
               <w:keepNext/>
+              <w:spacing w:after="180"/>
               <w:jc w:val="both"/>
               <w:rPr>
                 <w:rFonts w:ascii="Book Antiqua" w:hAnsi="Book Antiqua"/>
@@ -1872,6 +1864,7 @@
           <w:p>
             <w:pPr>
               <w:keepNext/>
+              <w:spacing w:after="180"/>
               <w:jc w:val="both"/>
               <w:rPr>
                 <w:rFonts w:ascii="Book Antiqua" w:hAnsi="Book Antiqua"/>
@@ -1887,6 +1880,7 @@
           <w:p>
             <w:pPr>
               <w:keepNext/>
+              <w:spacing w:after="180"/>
               <w:jc w:val="both"/>
               <w:rPr>
                 <w:rFonts w:ascii="Book Antiqua" w:hAnsi="Book Antiqua"/>
@@ -1902,6 +1896,7 @@
           <w:p>
             <w:pPr>
               <w:keepNext/>
+              <w:spacing w:after="180"/>
               <w:jc w:val="both"/>
               <w:rPr>
                 <w:rFonts w:ascii="Book Antiqua" w:hAnsi="Book Antiqua"/>
@@ -1917,6 +1912,7 @@
           <w:p>
             <w:pPr>
               <w:keepNext/>
+              <w:spacing w:after="180"/>
               <w:jc w:val="both"/>
               <w:rPr>
                 <w:rFonts w:ascii="Book Antiqua" w:hAnsi="Book Antiqua"/>
@@ -1938,6 +1934,7 @@
           <w:p>
             <w:pPr>
               <w:keepNext/>
+              <w:spacing w:after="180"/>
               <w:jc w:val="both"/>
               <w:rPr>
                 <w:rFonts w:ascii="Book Antiqua" w:hAnsi="Book Antiqua"/>
@@ -1958,6 +1955,7 @@
           <w:p>
             <w:pPr>
               <w:keepNext/>
+              <w:spacing w:after="180"/>
               <w:jc w:val="both"/>
               <w:rPr>
                 <w:rFonts w:ascii="Book Antiqua" w:hAnsi="Book Antiqua"/>
@@ -1978,6 +1976,7 @@
           <w:p>
             <w:pPr>
               <w:keepNext/>
+              <w:spacing w:after="180"/>
               <w:jc w:val="both"/>
               <w:rPr>
                 <w:rFonts w:ascii="Book Antiqua" w:hAnsi="Book Antiqua"/>
@@ -1992,6 +1991,7 @@
           <w:p>
             <w:pPr>
               <w:keepNext/>
+              <w:spacing w:after="180"/>
               <w:jc w:val="both"/>
               <w:rPr>
                 <w:rFonts w:ascii="Book Antiqua" w:hAnsi="Book Antiqua"/>
@@ -2006,6 +2006,7 @@
           <w:p>
             <w:pPr>
               <w:keepNext/>
+              <w:spacing w:after="180"/>
               <w:jc w:val="both"/>
               <w:rPr>
                 <w:rFonts w:ascii="Book Antiqua" w:hAnsi="Book Antiqua"/>
@@ -2020,6 +2021,7 @@
           <w:p>
             <w:pPr>
               <w:keepNext/>
+              <w:spacing w:after="180"/>
               <w:jc w:val="both"/>
               <w:rPr>
                 <w:rFonts w:ascii="Book Antiqua" w:hAnsi="Book Antiqua"/>
@@ -2040,6 +2042,7 @@
           <w:p>
             <w:pPr>
               <w:keepNext/>
+              <w:spacing w:after="180"/>
               <w:jc w:val="both"/>
               <w:rPr>
                 <w:rFonts w:ascii="Book Antiqua" w:hAnsi="Book Antiqua"/>
@@ -2054,6 +2057,7 @@
           <w:p>
             <w:pPr>
               <w:keepNext/>
+              <w:spacing w:after="180"/>
               <w:jc w:val="both"/>
               <w:rPr>
                 <w:rFonts w:ascii="Book Antiqua" w:hAnsi="Book Antiqua"/>
@@ -2080,6 +2084,7 @@
           <w:p>
             <w:pPr>
               <w:keepNext/>
+              <w:spacing w:after="180"/>
               <w:jc w:val="both"/>
               <w:rPr>
                 <w:rFonts w:ascii="Book Antiqua" w:hAnsi="Book Antiqua"/>
@@ -2100,6 +2105,7 @@
           <w:p>
             <w:pPr>
               <w:keepNext/>
+              <w:spacing w:after="180"/>
               <w:jc w:val="both"/>
               <w:rPr>
                 <w:rFonts w:ascii="Book Antiqua" w:hAnsi="Book Antiqua"/>
@@ -2120,6 +2126,7 @@
           <w:p>
             <w:pPr>
               <w:keepNext/>
+              <w:spacing w:after="180"/>
               <w:jc w:val="both"/>
               <w:rPr>
                 <w:rFonts w:ascii="Book Antiqua" w:hAnsi="Book Antiqua"/>
@@ -2134,6 +2141,7 @@
           <w:p>
             <w:pPr>
               <w:keepNext/>
+              <w:spacing w:after="180"/>
               <w:jc w:val="both"/>
               <w:rPr>
                 <w:rFonts w:ascii="Book Antiqua" w:hAnsi="Book Antiqua"/>
@@ -2148,6 +2156,7 @@
           <w:p>
             <w:pPr>
               <w:keepNext/>
+              <w:spacing w:after="180"/>
               <w:jc w:val="both"/>
               <w:rPr>
                 <w:rFonts w:ascii="Book Antiqua" w:hAnsi="Book Antiqua"/>
@@ -2168,6 +2177,7 @@
           <w:p>
             <w:pPr>
               <w:keepNext/>
+              <w:spacing w:after="180"/>
               <w:jc w:val="both"/>
               <w:rPr>
                 <w:rFonts w:ascii="Book Antiqua" w:hAnsi="Book Antiqua"/>
@@ -2188,6 +2198,7 @@
           <w:p>
             <w:pPr>
               <w:keepNext/>
+              <w:spacing w:after="180"/>
               <w:jc w:val="both"/>
               <w:rPr>
                 <w:rFonts w:ascii="Book Antiqua" w:hAnsi="Book Antiqua"/>
@@ -2202,6 +2213,7 @@
           <w:p>
             <w:pPr>
               <w:keepNext/>
+              <w:spacing w:after="180"/>
               <w:jc w:val="both"/>
               <w:rPr>
                 <w:rFonts w:ascii="Book Antiqua" w:hAnsi="Book Antiqua"/>
@@ -2228,6 +2240,7 @@
           <w:p>
             <w:pPr>
               <w:keepNext/>
+              <w:spacing w:after="180"/>
               <w:jc w:val="both"/>
               <w:rPr>
                 <w:rFonts w:ascii="Book Antiqua" w:hAnsi="Book Antiqua"/>
@@ -2248,6 +2261,7 @@
           <w:p>
             <w:pPr>
               <w:keepNext/>
+              <w:spacing w:after="180"/>
               <w:jc w:val="both"/>
               <w:rPr>
                 <w:rFonts w:ascii="Book Antiqua" w:hAnsi="Book Antiqua"/>
@@ -2268,6 +2282,7 @@
           <w:p>
             <w:pPr>
               <w:keepNext/>
+              <w:spacing w:after="180"/>
               <w:jc w:val="both"/>
               <w:rPr>
                 <w:rFonts w:ascii="Book Antiqua" w:hAnsi="Book Antiqua"/>
@@ -2282,6 +2297,7 @@
           <w:p>
             <w:pPr>
               <w:keepNext/>
+              <w:spacing w:after="180"/>
               <w:jc w:val="both"/>
               <w:rPr>
                 <w:rFonts w:ascii="Book Antiqua" w:hAnsi="Book Antiqua"/>
@@ -2296,6 +2312,7 @@
           <w:p>
             <w:pPr>
               <w:keepNext/>
+              <w:spacing w:after="180"/>
               <w:jc w:val="both"/>
               <w:rPr>
                 <w:rFonts w:ascii="Book Antiqua" w:hAnsi="Book Antiqua"/>
@@ -2310,15 +2327,17 @@
           <w:p>
             <w:pPr>
               <w:keepNext/>
-              <w:jc w:val="both"/>
-              <w:rPr>
-                <w:rFonts w:ascii="Book Antiqua" w:hAnsi="Book Antiqua"/>
-              </w:rPr>
-            </w:pPr>
-          </w:p>
-          <w:p>
-            <w:pPr>
-              <w:keepNext/>
+              <w:spacing w:after="180"/>
+              <w:jc w:val="both"/>
+              <w:rPr>
+                <w:rFonts w:ascii="Book Antiqua" w:hAnsi="Book Antiqua"/>
+              </w:rPr>
+            </w:pPr>
+          </w:p>
+          <w:p>
+            <w:pPr>
+              <w:keepNext/>
+              <w:spacing w:after="180"/>
               <w:jc w:val="both"/>
               <w:rPr>
                 <w:rFonts w:ascii="Book Antiqua" w:hAnsi="Book Antiqua"/>
@@ -2339,6 +2358,7 @@
           <w:p>
             <w:pPr>
               <w:keepNext/>
+              <w:spacing w:after="180"/>
               <w:jc w:val="both"/>
               <w:rPr>
                 <w:rFonts w:ascii="Book Antiqua" w:hAnsi="Book Antiqua"/>
@@ -2353,15 +2373,17 @@
           <w:p>
             <w:pPr>
               <w:keepNext/>
-              <w:jc w:val="both"/>
-              <w:rPr>
-                <w:rFonts w:ascii="Book Antiqua" w:hAnsi="Book Antiqua"/>
-              </w:rPr>
-            </w:pPr>
-          </w:p>
-          <w:p>
-            <w:pPr>
-              <w:keepNext/>
+              <w:spacing w:after="180"/>
+              <w:jc w:val="both"/>
+              <w:rPr>
+                <w:rFonts w:ascii="Book Antiqua" w:hAnsi="Book Antiqua"/>
+              </w:rPr>
+            </w:pPr>
+          </w:p>
+          <w:p>
+            <w:pPr>
+              <w:keepNext/>
+              <w:spacing w:after="180"/>
               <w:jc w:val="both"/>
               <w:rPr>
                 <w:rFonts w:ascii="Book Antiqua" w:hAnsi="Book Antiqua"/>
@@ -2388,6 +2410,7 @@
           <w:p>
             <w:pPr>
               <w:keepNext/>
+              <w:spacing w:after="180"/>
               <w:jc w:val="both"/>
               <w:rPr>
                 <w:rFonts w:ascii="Book Antiqua" w:hAnsi="Book Antiqua"/>
@@ -2408,6 +2431,7 @@
           <w:p>
             <w:pPr>
               <w:keepNext/>
+              <w:spacing w:after="180"/>
               <w:jc w:val="both"/>
               <w:rPr>
                 <w:rFonts w:ascii="Book Antiqua" w:hAnsi="Book Antiqua"/>
@@ -2428,6 +2452,7 @@
           <w:p>
             <w:pPr>
               <w:keepNext/>
+              <w:spacing w:after="180"/>
               <w:jc w:val="both"/>
               <w:rPr>
                 <w:rFonts w:ascii="Book Antiqua" w:hAnsi="Book Antiqua"/>
@@ -2448,6 +2473,7 @@
           <w:p>
             <w:pPr>
               <w:keepNext/>
+              <w:spacing w:after="180"/>
               <w:jc w:val="both"/>
               <w:rPr>
                 <w:rFonts w:ascii="Book Antiqua" w:hAnsi="Book Antiqua"/>
@@ -2468,6 +2494,7 @@
           <w:p>
             <w:pPr>
               <w:keepNext/>
+              <w:spacing w:after="180"/>
               <w:jc w:val="both"/>
               <w:rPr>
                 <w:rFonts w:ascii="Book Antiqua" w:hAnsi="Book Antiqua"/>
@@ -2488,6 +2515,7 @@
           <w:p>
             <w:pPr>
               <w:keepNext/>
+              <w:spacing w:after="180"/>
               <w:jc w:val="both"/>
               <w:rPr>
                 <w:rFonts w:ascii="Book Antiqua" w:hAnsi="Book Antiqua"/>
@@ -2508,6 +2536,7 @@
           <w:p>
             <w:pPr>
               <w:keepNext/>
+              <w:spacing w:after="180"/>
               <w:jc w:val="both"/>
               <w:rPr>
                 <w:rFonts w:ascii="Book Antiqua" w:hAnsi="Book Antiqua"/>
@@ -2522,6 +2551,7 @@
           <w:p>
             <w:pPr>
               <w:keepNext/>
+              <w:spacing w:after="180"/>
               <w:jc w:val="both"/>
               <w:rPr>
                 <w:rFonts w:ascii="Book Antiqua" w:hAnsi="Book Antiqua"/>
@@ -2548,6 +2578,7 @@
           <w:p>
             <w:pPr>
               <w:keepNext/>
+              <w:spacing w:after="180"/>
               <w:jc w:val="both"/>
               <w:rPr>
                 <w:rFonts w:ascii="Book Antiqua" w:hAnsi="Book Antiqua"/>
@@ -2580,6 +2611,7 @@
           <w:p>
             <w:pPr>
               <w:keepNext/>
+              <w:spacing w:after="180"/>
               <w:jc w:val="both"/>
               <w:rPr>
                 <w:rFonts w:ascii="Book Antiqua" w:hAnsi="Book Antiqua"/>
@@ -2600,6 +2632,7 @@
           <w:p>
             <w:pPr>
               <w:keepNext/>
+              <w:spacing w:after="180"/>
               <w:jc w:val="both"/>
               <w:rPr>
                 <w:rFonts w:ascii="Book Antiqua" w:hAnsi="Book Antiqua"/>
@@ -2614,6 +2647,7 @@
           <w:p>
             <w:pPr>
               <w:keepNext/>
+              <w:spacing w:after="180"/>
               <w:jc w:val="both"/>
               <w:rPr>
                 <w:rFonts w:ascii="Book Antiqua" w:hAnsi="Book Antiqua"/>
@@ -2628,6 +2662,7 @@
           <w:p>
             <w:pPr>
               <w:keepNext/>
+              <w:spacing w:after="180"/>
               <w:jc w:val="both"/>
               <w:rPr>
                 <w:rFonts w:ascii="Book Antiqua" w:hAnsi="Book Antiqua"/>
@@ -2642,15 +2677,17 @@
           <w:p>
             <w:pPr>
               <w:keepNext/>
-              <w:jc w:val="both"/>
-              <w:rPr>
-                <w:rFonts w:ascii="Book Antiqua" w:hAnsi="Book Antiqua"/>
-              </w:rPr>
-            </w:pPr>
-          </w:p>
-          <w:p>
-            <w:pPr>
-              <w:keepNext/>
+              <w:spacing w:after="180"/>
+              <w:jc w:val="both"/>
+              <w:rPr>
+                <w:rFonts w:ascii="Book Antiqua" w:hAnsi="Book Antiqua"/>
+              </w:rPr>
+            </w:pPr>
+          </w:p>
+          <w:p>
+            <w:pPr>
+              <w:keepNext/>
+              <w:spacing w:after="180"/>
               <w:jc w:val="both"/>
               <w:rPr>
                 <w:rFonts w:ascii="Book Antiqua" w:hAnsi="Book Antiqua"/>
@@ -2671,6 +2708,7 @@
           <w:p>
             <w:pPr>
               <w:keepNext/>
+              <w:spacing w:after="180"/>
               <w:jc w:val="both"/>
               <w:rPr>
                 <w:rFonts w:ascii="Book Antiqua" w:hAnsi="Book Antiqua"/>
@@ -2685,6 +2723,7 @@
           <w:p>
             <w:pPr>
               <w:keepNext/>
+              <w:spacing w:after="180"/>
               <w:jc w:val="both"/>
               <w:rPr>
                 <w:rFonts w:ascii="Book Antiqua" w:hAnsi="Book Antiqua"/>
@@ -2711,6 +2750,7 @@
           <w:p>
             <w:pPr>
               <w:keepNext/>
+              <w:spacing w:after="180"/>
               <w:jc w:val="both"/>
               <w:rPr>
                 <w:rFonts w:ascii="Book Antiqua" w:hAnsi="Book Antiqua"/>
@@ -2731,6 +2771,7 @@
           <w:p>
             <w:pPr>
               <w:keepNext/>
+              <w:spacing w:after="180"/>
               <w:jc w:val="both"/>
               <w:rPr>
                 <w:rFonts w:ascii="Book Antiqua" w:hAnsi="Book Antiqua"/>
@@ -2751,6 +2792,7 @@
           <w:p>
             <w:pPr>
               <w:keepNext/>
+              <w:spacing w:after="180"/>
               <w:jc w:val="both"/>
               <w:rPr>
                 <w:rFonts w:ascii="Book Antiqua" w:hAnsi="Book Antiqua"/>
@@ -2765,6 +2807,7 @@
           <w:p>
             <w:pPr>
               <w:keepNext/>
+              <w:spacing w:after="180"/>
               <w:jc w:val="both"/>
               <w:rPr>
                 <w:rFonts w:ascii="Book Antiqua" w:hAnsi="Book Antiqua"/>
@@ -2779,6 +2822,7 @@
           <w:p>
             <w:pPr>
               <w:keepNext/>
+              <w:spacing w:after="180"/>
               <w:jc w:val="both"/>
               <w:rPr>
                 <w:rFonts w:ascii="Book Antiqua" w:hAnsi="Book Antiqua"/>
@@ -2793,6 +2837,7 @@
           <w:p>
             <w:pPr>
               <w:keepNext/>
+              <w:spacing w:after="180"/>
               <w:jc w:val="both"/>
               <w:rPr>
                 <w:rFonts w:ascii="Book Antiqua" w:hAnsi="Book Antiqua"/>
@@ -2813,6 +2858,7 @@
           <w:p>
             <w:pPr>
               <w:keepNext/>
+              <w:spacing w:after="180"/>
               <w:jc w:val="both"/>
               <w:rPr>
                 <w:rFonts w:ascii="Book Antiqua" w:hAnsi="Book Antiqua"/>
@@ -2827,6 +2873,7 @@
           <w:p>
             <w:pPr>
               <w:keepNext/>
+              <w:spacing w:after="180"/>
               <w:jc w:val="both"/>
               <w:rPr>
                 <w:rFonts w:ascii="Book Antiqua" w:hAnsi="Book Antiqua"/>
@@ -2853,6 +2900,7 @@
           <w:p>
             <w:pPr>
               <w:keepNext/>
+              <w:spacing w:after="180"/>
               <w:jc w:val="both"/>
               <w:rPr>
                 <w:rFonts w:ascii="Book Antiqua" w:hAnsi="Book Antiqua"/>
@@ -2867,6 +2915,7 @@
           <w:p>
             <w:pPr>
               <w:keepNext/>
+              <w:spacing w:after="180"/>
               <w:jc w:val="both"/>
               <w:rPr>
                 <w:rFonts w:ascii="Book Antiqua" w:hAnsi="Book Antiqua"/>
@@ -2881,6 +2930,7 @@
           <w:p>
             <w:pPr>
               <w:keepNext/>
+              <w:spacing w:after="180"/>
               <w:jc w:val="both"/>
               <w:rPr>
                 <w:rFonts w:ascii="Book Antiqua" w:hAnsi="Book Antiqua"/>
@@ -2895,6 +2945,7 @@
           <w:p>
             <w:pPr>
               <w:keepNext/>
+              <w:spacing w:after="180"/>
               <w:jc w:val="both"/>
               <w:rPr>
                 <w:rFonts w:ascii="Book Antiqua" w:hAnsi="Book Antiqua"/>
@@ -2909,6 +2960,7 @@
           <w:p>
             <w:pPr>
               <w:keepNext/>
+              <w:spacing w:after="180"/>
               <w:jc w:val="both"/>
               <w:rPr>
                 <w:rFonts w:ascii="Book Antiqua" w:hAnsi="Book Antiqua"/>
@@ -2923,6 +2975,7 @@
           <w:p>
             <w:pPr>
               <w:keepNext/>
+              <w:spacing w:after="180"/>
               <w:jc w:val="both"/>
               <w:rPr>
                 <w:rFonts w:ascii="Book Antiqua" w:hAnsi="Book Antiqua"/>
@@ -2937,6 +2990,7 @@
           <w:p>
             <w:pPr>
               <w:keepNext/>
+              <w:spacing w:after="180"/>
               <w:jc w:val="both"/>
               <w:rPr>
                 <w:rFonts w:ascii="Book Antiqua" w:hAnsi="Book Antiqua"/>
@@ -2951,6 +3005,7 @@
           <w:p>
             <w:pPr>
               <w:keepNext/>
+              <w:spacing w:after="180"/>
               <w:jc w:val="both"/>
               <w:rPr>
                 <w:rFonts w:ascii="Book Antiqua" w:hAnsi="Book Antiqua"/>
@@ -2971,6 +3026,7 @@
           <w:p>
             <w:pPr>
               <w:keepNext/>
+              <w:spacing w:after="180"/>
               <w:jc w:val="both"/>
               <w:rPr>
                 <w:rFonts w:ascii="Book Antiqua" w:hAnsi="Book Antiqua"/>
@@ -2991,6 +3047,7 @@
           <w:p>
             <w:pPr>
               <w:keepNext/>
+              <w:spacing w:after="180"/>
               <w:jc w:val="both"/>
               <w:rPr>
                 <w:rFonts w:ascii="Book Antiqua" w:hAnsi="Book Antiqua"/>
@@ -3005,6 +3062,7 @@
           <w:p>
             <w:pPr>
               <w:keepNext/>
+              <w:spacing w:after="180"/>
               <w:jc w:val="both"/>
               <w:rPr>
                 <w:rFonts w:ascii="Book Antiqua" w:hAnsi="Book Antiqua"/>
@@ -3025,6 +3083,7 @@
           <w:p>
             <w:pPr>
               <w:keepNext/>
+              <w:spacing w:after="180"/>
               <w:jc w:val="both"/>
               <w:rPr>
                 <w:rFonts w:ascii="Book Antiqua" w:hAnsi="Book Antiqua"/>
@@ -3039,6 +3098,7 @@
           <w:p>
             <w:pPr>
               <w:keepNext/>
+              <w:spacing w:after="180"/>
               <w:jc w:val="both"/>
               <w:rPr>
                 <w:rFonts w:ascii="Book Antiqua" w:hAnsi="Book Antiqua"/>
@@ -3053,6 +3113,7 @@
           <w:p>
             <w:pPr>
               <w:keepNext/>
+              <w:spacing w:after="180"/>
               <w:jc w:val="both"/>
               <w:rPr>
                 <w:rFonts w:ascii="Book Antiqua" w:hAnsi="Book Antiqua"/>
@@ -3073,6 +3134,7 @@
           <w:p>
             <w:pPr>
               <w:keepNext/>
+              <w:spacing w:after="180"/>
               <w:jc w:val="both"/>
               <w:rPr>
                 <w:rFonts w:ascii="Book Antiqua" w:hAnsi="Book Antiqua"/>
@@ -3087,6 +3149,7 @@
           <w:p>
             <w:pPr>
               <w:keepNext/>
+              <w:spacing w:after="180"/>
               <w:jc w:val="both"/>
               <w:rPr>
                 <w:rFonts w:ascii="Book Antiqua" w:hAnsi="Book Antiqua"/>
@@ -3113,6 +3176,7 @@
           <w:p>
             <w:pPr>
               <w:keepNext/>
+              <w:spacing w:after="180"/>
               <w:jc w:val="both"/>
               <w:rPr>
                 <w:rFonts w:ascii="Book Antiqua" w:hAnsi="Book Antiqua"/>
@@ -3133,6 +3197,7 @@
           <w:p>
             <w:pPr>
               <w:keepNext/>
+              <w:spacing w:after="180"/>
               <w:jc w:val="both"/>
               <w:rPr>
                 <w:rFonts w:ascii="Book Antiqua" w:hAnsi="Book Antiqua"/>
@@ -3147,6 +3212,7 @@
           <w:p>
             <w:pPr>
               <w:keepNext/>
+              <w:spacing w:after="180"/>
               <w:jc w:val="both"/>
               <w:rPr>
                 <w:rFonts w:ascii="Book Antiqua" w:hAnsi="Book Antiqua"/>
@@ -3167,6 +3233,7 @@
           <w:p>
             <w:pPr>
               <w:keepNext/>
+              <w:spacing w:after="180"/>
               <w:jc w:val="both"/>
               <w:rPr>
                 <w:rFonts w:ascii="Book Antiqua" w:hAnsi="Book Antiqua"/>
@@ -3181,6 +3248,7 @@
           <w:p>
             <w:pPr>
               <w:keepNext/>
+              <w:spacing w:after="180"/>
               <w:jc w:val="both"/>
               <w:rPr>
                 <w:rFonts w:ascii="Book Antiqua" w:hAnsi="Book Antiqua"/>
@@ -3195,6 +3263,7 @@
           <w:p>
             <w:pPr>
               <w:keepNext/>
+              <w:spacing w:after="180"/>
               <w:jc w:val="both"/>
               <w:rPr>
                 <w:rFonts w:ascii="Book Antiqua" w:hAnsi="Book Antiqua"/>
@@ -3215,6 +3284,7 @@
           <w:p>
             <w:pPr>
               <w:keepNext/>
+              <w:spacing w:after="180"/>
               <w:jc w:val="both"/>
               <w:rPr>
                 <w:rFonts w:ascii="Book Antiqua" w:hAnsi="Book Antiqua"/>
@@ -3229,6 +3299,7 @@
           <w:p>
             <w:pPr>
               <w:keepNext/>
+              <w:spacing w:after="180"/>
               <w:jc w:val="both"/>
               <w:rPr>
                 <w:rFonts w:ascii="Book Antiqua" w:hAnsi="Book Antiqua"/>
@@ -3255,6 +3326,7 @@
           <w:p>
             <w:pPr>
               <w:keepNext/>
+              <w:spacing w:after="180"/>
               <w:jc w:val="both"/>
               <w:rPr>
                 <w:rFonts w:ascii="Book Antiqua" w:hAnsi="Book Antiqua"/>
@@ -3275,6 +3347,7 @@
           <w:p>
             <w:pPr>
               <w:keepNext/>
+              <w:spacing w:after="180"/>
               <w:jc w:val="both"/>
               <w:rPr>
                 <w:rFonts w:ascii="Book Antiqua" w:hAnsi="Book Antiqua"/>
@@ -3289,6 +3362,7 @@
           <w:p>
             <w:pPr>
               <w:keepNext/>
+              <w:spacing w:after="180"/>
               <w:jc w:val="both"/>
               <w:rPr>
                 <w:rFonts w:ascii="Book Antiqua" w:hAnsi="Book Antiqua"/>
@@ -3309,6 +3383,7 @@
           <w:p>
             <w:pPr>
               <w:keepNext/>
+              <w:spacing w:after="180"/>
               <w:jc w:val="both"/>
               <w:rPr>
                 <w:rFonts w:ascii="Book Antiqua" w:hAnsi="Book Antiqua"/>
@@ -3323,6 +3398,7 @@
           <w:p>
             <w:pPr>
               <w:keepNext/>
+              <w:spacing w:after="180"/>
               <w:jc w:val="both"/>
               <w:rPr>
                 <w:rFonts w:ascii="Book Antiqua" w:hAnsi="Book Antiqua"/>
@@ -3337,6 +3413,7 @@
           <w:p>
             <w:pPr>
               <w:keepNext/>
+              <w:spacing w:after="180"/>
               <w:jc w:val="both"/>
               <w:rPr>
                 <w:rFonts w:ascii="Book Antiqua" w:hAnsi="Book Antiqua"/>
@@ -3357,6 +3434,7 @@
           <w:p>
             <w:pPr>
               <w:keepNext/>
+              <w:spacing w:after="180"/>
               <w:jc w:val="both"/>
               <w:rPr>
                 <w:rFonts w:ascii="Book Antiqua" w:hAnsi="Book Antiqua"/>
@@ -3371,6 +3449,7 @@
           <w:p>
             <w:pPr>
               <w:keepNext/>
+              <w:spacing w:after="180"/>
               <w:jc w:val="both"/>
               <w:rPr>
                 <w:rFonts w:ascii="Book Antiqua" w:hAnsi="Book Antiqua"/>
@@ -3397,6 +3476,7 @@
           <w:p>
             <w:pPr>
               <w:keepNext/>
+              <w:spacing w:after="180"/>
               <w:jc w:val="both"/>
               <w:rPr>
                 <w:rFonts w:ascii="Book Antiqua" w:hAnsi="Book Antiqua"/>
@@ -3417,6 +3497,7 @@
           <w:p>
             <w:pPr>
               <w:keepNext/>
+              <w:spacing w:after="180"/>
               <w:jc w:val="both"/>
               <w:rPr>
                 <w:rFonts w:ascii="Book Antiqua" w:hAnsi="Book Antiqua"/>
@@ -3431,6 +3512,7 @@
           <w:p>
             <w:pPr>
               <w:keepNext/>
+              <w:spacing w:after="180"/>
               <w:jc w:val="both"/>
               <w:rPr>
                 <w:rFonts w:ascii="Book Antiqua" w:hAnsi="Book Antiqua"/>
@@ -3451,6 +3533,7 @@
           <w:p>
             <w:pPr>
               <w:keepNext/>
+              <w:spacing w:after="180"/>
               <w:jc w:val="both"/>
               <w:rPr>
                 <w:rFonts w:ascii="Book Antiqua" w:hAnsi="Book Antiqua"/>
@@ -3471,6 +3554,7 @@
           <w:p>
             <w:pPr>
               <w:keepNext/>
+              <w:spacing w:after="180"/>
               <w:jc w:val="both"/>
               <w:rPr>
                 <w:rFonts w:ascii="Book Antiqua" w:hAnsi="Book Antiqua"/>
@@ -3485,6 +3569,7 @@
           <w:p>
             <w:pPr>
               <w:keepNext/>
+              <w:spacing w:after="180"/>
               <w:jc w:val="both"/>
               <w:rPr>
                 <w:rFonts w:ascii="Book Antiqua" w:hAnsi="Book Antiqua"/>
@@ -3505,6 +3590,7 @@
           <w:p>
             <w:pPr>
               <w:keepNext/>
+              <w:spacing w:after="180"/>
               <w:jc w:val="both"/>
               <w:rPr>
                 <w:rFonts w:ascii="Book Antiqua" w:hAnsi="Book Antiqua"/>
@@ -3519,6 +3605,7 @@
           <w:p>
             <w:pPr>
               <w:keepNext/>
+              <w:spacing w:after="180"/>
               <w:jc w:val="both"/>
               <w:rPr>
                 <w:rFonts w:ascii="Book Antiqua" w:hAnsi="Book Antiqua"/>
@@ -3545,6 +3632,7 @@
           <w:p>
             <w:pPr>
               <w:keepNext/>
+              <w:spacing w:after="180"/>
               <w:jc w:val="both"/>
               <w:rPr>
                 <w:rFonts w:ascii="Book Antiqua" w:hAnsi="Book Antiqua"/>
@@ -3565,6 +3653,7 @@
           <w:p>
             <w:pPr>
               <w:keepNext/>
+              <w:spacing w:after="180"/>
               <w:jc w:val="both"/>
               <w:rPr>
                 <w:rFonts w:ascii="Book Antiqua" w:hAnsi="Book Antiqua"/>
@@ -3579,6 +3668,7 @@
           <w:p>
             <w:pPr>
               <w:keepNext/>
+              <w:spacing w:after="180"/>
               <w:jc w:val="both"/>
               <w:rPr>
                 <w:rFonts w:ascii="Book Antiqua" w:hAnsi="Book Antiqua"/>
@@ -3599,6 +3689,7 @@
           <w:p>
             <w:pPr>
               <w:keepNext/>
+              <w:spacing w:after="180"/>
               <w:jc w:val="both"/>
               <w:rPr>
                 <w:rFonts w:ascii="Book Antiqua" w:hAnsi="Book Antiqua"/>
@@ -3619,6 +3710,7 @@
           <w:p>
             <w:pPr>
               <w:keepNext/>
+              <w:spacing w:after="180"/>
               <w:jc w:val="both"/>
               <w:rPr>
                 <w:rFonts w:ascii="Book Antiqua" w:hAnsi="Book Antiqua"/>
@@ -3633,6 +3725,7 @@
           <w:p>
             <w:pPr>
               <w:keepNext/>
+              <w:spacing w:after="180"/>
               <w:jc w:val="both"/>
               <w:rPr>
                 <w:rFonts w:ascii="Book Antiqua" w:hAnsi="Book Antiqua"/>
@@ -3653,6 +3746,7 @@
           <w:p>
             <w:pPr>
               <w:keepNext/>
+              <w:spacing w:after="180"/>
               <w:jc w:val="both"/>
               <w:rPr>
                 <w:rFonts w:ascii="Book Antiqua" w:hAnsi="Book Antiqua"/>
@@ -3667,6 +3761,7 @@
           <w:p>
             <w:pPr>
               <w:keepNext/>
+              <w:spacing w:after="180"/>
               <w:jc w:val="both"/>
               <w:rPr>
                 <w:rFonts w:ascii="Book Antiqua" w:hAnsi="Book Antiqua"/>
@@ -3693,6 +3788,7 @@
           <w:p>
             <w:pPr>
               <w:keepNext/>
+              <w:spacing w:after="180"/>
               <w:jc w:val="both"/>
               <w:rPr>
                 <w:rFonts w:ascii="Book Antiqua" w:hAnsi="Book Antiqua"/>
@@ -3713,6 +3809,7 @@
           <w:p>
             <w:pPr>
               <w:keepNext/>
+              <w:spacing w:after="180"/>
               <w:jc w:val="both"/>
               <w:rPr>
                 <w:rFonts w:ascii="Book Antiqua" w:hAnsi="Book Antiqua"/>
@@ -3727,6 +3824,7 @@
           <w:p>
             <w:pPr>
               <w:keepNext/>
+              <w:spacing w:after="180"/>
               <w:jc w:val="both"/>
               <w:rPr>
                 <w:rFonts w:ascii="Book Antiqua" w:hAnsi="Book Antiqua"/>
@@ -3747,6 +3845,7 @@
           <w:p>
             <w:pPr>
               <w:keepNext/>
+              <w:spacing w:after="180"/>
               <w:jc w:val="both"/>
               <w:rPr>
                 <w:rFonts w:ascii="Book Antiqua" w:hAnsi="Book Antiqua"/>
@@ -3767,6 +3866,7 @@
           <w:p>
             <w:pPr>
               <w:keepNext/>
+              <w:spacing w:after="180"/>
               <w:jc w:val="both"/>
               <w:rPr>
                 <w:rFonts w:ascii="Book Antiqua" w:hAnsi="Book Antiqua"/>
@@ -3787,6 +3887,7 @@
           <w:p>
             <w:pPr>
               <w:keepNext/>
+              <w:spacing w:after="180"/>
               <w:jc w:val="both"/>
               <w:rPr>
                 <w:rFonts w:ascii="Book Antiqua" w:hAnsi="Book Antiqua"/>
@@ -3807,6 +3908,7 @@
           <w:p>
             <w:pPr>
               <w:keepNext/>
+              <w:spacing w:after="180"/>
               <w:jc w:val="both"/>
               <w:rPr>
                 <w:rFonts w:ascii="Book Antiqua" w:hAnsi="Book Antiqua"/>
@@ -3827,6 +3929,7 @@
           <w:p>
             <w:pPr>
               <w:keepNext/>
+              <w:spacing w:after="180"/>
               <w:jc w:val="both"/>
               <w:rPr>
                 <w:rFonts w:ascii="Book Antiqua" w:hAnsi="Book Antiqua"/>
@@ -3853,6 +3956,7 @@
           <w:p>
             <w:pPr>
               <w:keepNext/>
+              <w:spacing w:after="180"/>
               <w:jc w:val="both"/>
               <w:rPr>
                 <w:rFonts w:ascii="Book Antiqua" w:hAnsi="Book Antiqua"/>
@@ -3873,6 +3977,7 @@
           <w:p>
             <w:pPr>
               <w:keepNext/>
+              <w:spacing w:after="180"/>
               <w:jc w:val="both"/>
               <w:rPr>
                 <w:rFonts w:ascii="Book Antiqua" w:hAnsi="Book Antiqua"/>
@@ -3887,6 +3992,7 @@
           <w:p>
             <w:pPr>
               <w:keepNext/>
+              <w:spacing w:after="180"/>
               <w:jc w:val="both"/>
               <w:rPr>
                 <w:rFonts w:ascii="Book Antiqua" w:hAnsi="Book Antiqua"/>
@@ -3907,6 +4013,7 @@
           <w:p>
             <w:pPr>
               <w:keepNext/>
+              <w:spacing w:after="180"/>
               <w:jc w:val="both"/>
               <w:rPr>
                 <w:rFonts w:ascii="Book Antiqua" w:hAnsi="Book Antiqua"/>
@@ -3927,6 +4034,7 @@
           <w:p>
             <w:pPr>
               <w:keepNext/>
+              <w:spacing w:after="180"/>
               <w:jc w:val="both"/>
               <w:rPr>
                 <w:rFonts w:ascii="Book Antiqua" w:hAnsi="Book Antiqua"/>
@@ -3947,6 +4055,7 @@
           <w:p>
             <w:pPr>
               <w:keepNext/>
+              <w:spacing w:after="180"/>
               <w:jc w:val="both"/>
               <w:rPr>
                 <w:rFonts w:ascii="Book Antiqua" w:hAnsi="Book Antiqua"/>
@@ -3967,6 +4076,7 @@
           <w:p>
             <w:pPr>
               <w:keepNext/>
+              <w:spacing w:after="180"/>
               <w:jc w:val="both"/>
               <w:rPr>
                 <w:rFonts w:ascii="Book Antiqua" w:hAnsi="Book Antiqua"/>
@@ -3987,6 +4097,7 @@
           <w:p>
             <w:pPr>
               <w:keepNext/>
+              <w:spacing w:after="180"/>
               <w:jc w:val="both"/>
               <w:rPr>
                 <w:rFonts w:ascii="Book Antiqua" w:hAnsi="Book Antiqua"/>
@@ -4013,6 +4124,7 @@
           <w:p>
             <w:pPr>
               <w:keepNext/>
+              <w:spacing w:after="180"/>
               <w:jc w:val="both"/>
               <w:rPr>
                 <w:rFonts w:ascii="Book Antiqua" w:hAnsi="Book Antiqua"/>
@@ -4033,6 +4145,7 @@
           <w:p>
             <w:pPr>
               <w:keepNext/>
+              <w:spacing w:after="180"/>
               <w:jc w:val="both"/>
               <w:rPr>
                 <w:rFonts w:ascii="Book Antiqua" w:hAnsi="Book Antiqua"/>
@@ -4047,6 +4160,7 @@
           <w:p>
             <w:pPr>
               <w:keepNext/>
+              <w:spacing w:after="180"/>
               <w:jc w:val="both"/>
               <w:rPr>
                 <w:rFonts w:ascii="Book Antiqua" w:hAnsi="Book Antiqua"/>
@@ -4067,6 +4181,7 @@
           <w:p>
             <w:pPr>
               <w:keepNext/>
+              <w:spacing w:after="180"/>
               <w:jc w:val="both"/>
               <w:rPr>
                 <w:rFonts w:ascii="Book Antiqua" w:hAnsi="Book Antiqua"/>
@@ -4087,6 +4202,7 @@
           <w:p>
             <w:pPr>
               <w:keepNext/>
+              <w:spacing w:after="180"/>
               <w:jc w:val="both"/>
               <w:rPr>
                 <w:rFonts w:ascii="Book Antiqua" w:hAnsi="Book Antiqua"/>
@@ -4107,6 +4223,7 @@
           <w:p>
             <w:pPr>
               <w:keepNext/>
+              <w:spacing w:after="180"/>
               <w:jc w:val="both"/>
               <w:rPr>
                 <w:rFonts w:ascii="Book Antiqua" w:hAnsi="Book Antiqua"/>
@@ -4121,6 +4238,7 @@
           <w:p>
             <w:pPr>
               <w:keepNext/>
+              <w:spacing w:after="180"/>
               <w:jc w:val="both"/>
               <w:rPr>
                 <w:rFonts w:ascii="Book Antiqua" w:hAnsi="Book Antiqua"/>
@@ -4141,6 +4259,7 @@
           <w:p>
             <w:pPr>
               <w:keepNext/>
+              <w:spacing w:after="180"/>
               <w:jc w:val="both"/>
               <w:rPr>
                 <w:rFonts w:ascii="Book Antiqua" w:hAnsi="Book Antiqua"/>
@@ -4167,6 +4286,7 @@
           <w:p>
             <w:pPr>
               <w:keepNext/>
+              <w:spacing w:after="180"/>
               <w:jc w:val="both"/>
               <w:rPr>
                 <w:rFonts w:ascii="Book Antiqua" w:hAnsi="Book Antiqua"/>
@@ -4187,6 +4307,7 @@
           <w:p>
             <w:pPr>
               <w:keepNext/>
+              <w:spacing w:after="180"/>
               <w:jc w:val="both"/>
               <w:rPr>
                 <w:rFonts w:ascii="Book Antiqua" w:hAnsi="Book Antiqua"/>
@@ -4201,6 +4322,7 @@
           <w:p>
             <w:pPr>
               <w:keepNext/>
+              <w:spacing w:after="180"/>
               <w:jc w:val="both"/>
               <w:rPr>
                 <w:rFonts w:ascii="Book Antiqua" w:hAnsi="Book Antiqua"/>
@@ -4221,6 +4343,7 @@
           <w:p>
             <w:pPr>
               <w:keepNext/>
+              <w:spacing w:after="180"/>
               <w:jc w:val="both"/>
               <w:rPr>
                 <w:rFonts w:ascii="Book Antiqua" w:hAnsi="Book Antiqua"/>
@@ -4241,6 +4364,7 @@
           <w:p>
             <w:pPr>
               <w:keepNext/>
+              <w:spacing w:after="180"/>
               <w:jc w:val="both"/>
               <w:rPr>
                 <w:rFonts w:ascii="Book Antiqua" w:hAnsi="Book Antiqua"/>
@@ -4261,6 +4385,7 @@
           <w:p>
             <w:pPr>
               <w:keepNext/>
+              <w:spacing w:after="180"/>
               <w:jc w:val="both"/>
               <w:rPr>
                 <w:rFonts w:ascii="Book Antiqua" w:hAnsi="Book Antiqua"/>
@@ -4275,6 +4400,7 @@
           <w:p>
             <w:pPr>
               <w:keepNext/>
+              <w:spacing w:after="180"/>
               <w:jc w:val="both"/>
               <w:rPr>
                 <w:rFonts w:ascii="Book Antiqua" w:hAnsi="Book Antiqua"/>
@@ -4295,6 +4421,7 @@
           <w:p>
             <w:pPr>
               <w:keepNext/>
+              <w:spacing w:after="180"/>
               <w:jc w:val="both"/>
               <w:rPr>
                 <w:rFonts w:ascii="Book Antiqua" w:hAnsi="Book Antiqua"/>
@@ -4321,6 +4448,7 @@
           <w:p>
             <w:pPr>
               <w:keepNext/>
+              <w:spacing w:after="180"/>
               <w:jc w:val="both"/>
               <w:rPr>
                 <w:rFonts w:ascii="Book Antiqua" w:hAnsi="Book Antiqua"/>
@@ -4341,6 +4469,7 @@
           <w:p>
             <w:pPr>
               <w:keepNext/>
+              <w:spacing w:after="180"/>
               <w:jc w:val="both"/>
               <w:rPr>
                 <w:rFonts w:ascii="Book Antiqua" w:hAnsi="Book Antiqua"/>
@@ -4355,6 +4484,7 @@
           <w:p>
             <w:pPr>
               <w:keepNext/>
+              <w:spacing w:after="180"/>
               <w:jc w:val="both"/>
               <w:rPr>
                 <w:rFonts w:ascii="Book Antiqua" w:hAnsi="Book Antiqua"/>
@@ -4375,6 +4505,7 @@
           <w:p>
             <w:pPr>
               <w:keepNext/>
+              <w:spacing w:after="180"/>
               <w:jc w:val="both"/>
               <w:rPr>
                 <w:rFonts w:ascii="Book Antiqua" w:hAnsi="Book Antiqua"/>
@@ -4395,6 +4526,7 @@
           <w:p>
             <w:pPr>
               <w:keepNext/>
+              <w:spacing w:after="180"/>
               <w:jc w:val="both"/>
               <w:rPr>
                 <w:rFonts w:ascii="Book Antiqua" w:hAnsi="Book Antiqua"/>
@@ -4415,6 +4547,7 @@
           <w:p>
             <w:pPr>
               <w:keepNext/>
+              <w:spacing w:after="180"/>
               <w:jc w:val="both"/>
               <w:rPr>
                 <w:rFonts w:ascii="Book Antiqua" w:hAnsi="Book Antiqua"/>
@@ -4429,6 +4562,7 @@
           <w:p>
             <w:pPr>
               <w:keepNext/>
+              <w:spacing w:after="180"/>
               <w:jc w:val="both"/>
               <w:rPr>
                 <w:rFonts w:ascii="Book Antiqua" w:hAnsi="Book Antiqua"/>
@@ -4449,6 +4583,7 @@
           <w:p>
             <w:pPr>
               <w:keepNext/>
+              <w:spacing w:after="180"/>
               <w:jc w:val="both"/>
               <w:rPr>
                 <w:rFonts w:ascii="Book Antiqua" w:hAnsi="Book Antiqua"/>
@@ -4475,6 +4610,7 @@
           <w:p>
             <w:pPr>
               <w:keepNext/>
+              <w:spacing w:after="180"/>
               <w:jc w:val="both"/>
               <w:rPr>
                 <w:rFonts w:ascii="Book Antiqua" w:hAnsi="Book Antiqua"/>
@@ -4495,6 +4631,7 @@
           <w:p>
             <w:pPr>
               <w:keepNext/>
+              <w:spacing w:after="180"/>
               <w:jc w:val="both"/>
               <w:rPr>
                 <w:rFonts w:ascii="Book Antiqua" w:hAnsi="Book Antiqua"/>
@@ -4509,6 +4646,7 @@
           <w:p>
             <w:pPr>
               <w:keepNext/>
+              <w:spacing w:after="180"/>
               <w:jc w:val="both"/>
               <w:rPr>
                 <w:rFonts w:ascii="Book Antiqua" w:hAnsi="Book Antiqua"/>
@@ -4529,6 +4667,7 @@
           <w:p>
             <w:pPr>
               <w:keepNext/>
+              <w:spacing w:after="180"/>
               <w:jc w:val="both"/>
               <w:rPr>
                 <w:rFonts w:ascii="Book Antiqua" w:hAnsi="Book Antiqua"/>
@@ -4543,6 +4682,7 @@
           <w:p>
             <w:pPr>
               <w:keepNext/>
+              <w:spacing w:after="180"/>
               <w:jc w:val="both"/>
               <w:rPr>
                 <w:rFonts w:ascii="Book Antiqua" w:hAnsi="Book Antiqua"/>
@@ -4563,6 +4703,7 @@
           <w:p>
             <w:pPr>
               <w:keepNext/>
+              <w:spacing w:after="180"/>
               <w:jc w:val="both"/>
               <w:rPr>
                 <w:rFonts w:ascii="Book Antiqua" w:hAnsi="Book Antiqua"/>
@@ -4577,6 +4718,7 @@
           <w:p>
             <w:pPr>
               <w:keepNext/>
+              <w:spacing w:after="180"/>
               <w:jc w:val="both"/>
               <w:rPr>
                 <w:rFonts w:ascii="Book Antiqua" w:hAnsi="Book Antiqua"/>
@@ -4591,6 +4733,7 @@
           <w:p>
             <w:pPr>
               <w:keepNext/>
+              <w:spacing w:after="180"/>
               <w:jc w:val="both"/>
               <w:rPr>
                 <w:rFonts w:ascii="Book Antiqua" w:hAnsi="Book Antiqua"/>
@@ -4617,6 +4760,7 @@
           <w:p>
             <w:pPr>
               <w:keepNext/>
+              <w:spacing w:after="180"/>
               <w:jc w:val="both"/>
               <w:rPr>
                 <w:rFonts w:ascii="Book Antiqua" w:hAnsi="Book Antiqua"/>
@@ -4637,6 +4781,7 @@
           <w:p>
             <w:pPr>
               <w:keepNext/>
+              <w:spacing w:after="180"/>
               <w:jc w:val="both"/>
               <w:rPr>
                 <w:rFonts w:ascii="Book Antiqua" w:hAnsi="Book Antiqua"/>
@@ -4651,6 +4796,7 @@
           <w:p>
             <w:pPr>
               <w:keepNext/>
+              <w:spacing w:after="180"/>
               <w:jc w:val="both"/>
               <w:rPr>
                 <w:rFonts w:ascii="Book Antiqua" w:hAnsi="Book Antiqua"/>
@@ -4671,6 +4817,7 @@
           <w:p>
             <w:pPr>
               <w:keepNext/>
+              <w:spacing w:after="180"/>
               <w:jc w:val="both"/>
               <w:rPr>
                 <w:rFonts w:ascii="Book Antiqua" w:hAnsi="Book Antiqua"/>
@@ -4685,6 +4832,7 @@
           <w:p>
             <w:pPr>
               <w:keepNext/>
+              <w:spacing w:after="180"/>
               <w:jc w:val="both"/>
               <w:rPr>
                 <w:rFonts w:ascii="Book Antiqua" w:hAnsi="Book Antiqua"/>
@@ -4705,6 +4853,7 @@
           <w:p>
             <w:pPr>
               <w:keepNext/>
+              <w:spacing w:after="180"/>
               <w:jc w:val="both"/>
               <w:rPr>
                 <w:rFonts w:ascii="Book Antiqua" w:hAnsi="Book Antiqua"/>
@@ -4719,6 +4868,7 @@
           <w:p>
             <w:pPr>
               <w:keepNext/>
+              <w:spacing w:after="180"/>
               <w:jc w:val="both"/>
               <w:rPr>
                 <w:rFonts w:ascii="Book Antiqua" w:hAnsi="Book Antiqua"/>
@@ -4733,6 +4883,7 @@
           <w:p>
             <w:pPr>
               <w:keepNext/>
+              <w:spacing w:after="180"/>
               <w:jc w:val="both"/>
               <w:rPr>
                 <w:rFonts w:ascii="Book Antiqua" w:hAnsi="Book Antiqua"/>
@@ -4759,6 +4910,7 @@
           <w:p>
             <w:pPr>
               <w:keepNext/>
+              <w:spacing w:after="180"/>
               <w:jc w:val="both"/>
               <w:rPr>
                 <w:rFonts w:ascii="Book Antiqua" w:hAnsi="Book Antiqua"/>
@@ -4779,6 +4931,7 @@
           <w:p>
             <w:pPr>
               <w:keepNext/>
+              <w:spacing w:after="180"/>
               <w:jc w:val="both"/>
               <w:rPr>
                 <w:rFonts w:ascii="Book Antiqua" w:hAnsi="Book Antiqua"/>
@@ -4793,6 +4946,7 @@
           <w:p>
             <w:pPr>
               <w:keepNext/>
+              <w:spacing w:after="180"/>
               <w:jc w:val="both"/>
               <w:rPr>
                 <w:rFonts w:ascii="Book Antiqua" w:hAnsi="Book Antiqua"/>
@@ -4813,6 +4967,7 @@
           <w:p>
             <w:pPr>
               <w:keepNext/>
+              <w:spacing w:after="180"/>
               <w:jc w:val="both"/>
               <w:rPr>
                 <w:rFonts w:ascii="Book Antiqua" w:hAnsi="Book Antiqua"/>
@@ -4827,6 +4982,7 @@
           <w:p>
             <w:pPr>
               <w:keepNext/>
+              <w:spacing w:after="180"/>
               <w:jc w:val="both"/>
               <w:rPr>
                 <w:rFonts w:ascii="Book Antiqua" w:hAnsi="Book Antiqua"/>
@@ -4847,6 +5003,7 @@
           <w:p>
             <w:pPr>
               <w:keepNext/>
+              <w:spacing w:after="180"/>
               <w:jc w:val="both"/>
               <w:rPr>
                 <w:rFonts w:ascii="Book Antiqua" w:hAnsi="Book Antiqua"/>
@@ -4861,6 +5018,7 @@
           <w:p>
             <w:pPr>
               <w:keepNext/>
+              <w:spacing w:after="180"/>
               <w:jc w:val="both"/>
               <w:rPr>
                 <w:rFonts w:ascii="Book Antiqua" w:hAnsi="Book Antiqua"/>
@@ -4875,6 +5033,7 @@
           <w:p>
             <w:pPr>
               <w:keepNext/>
+              <w:spacing w:after="180"/>
               <w:jc w:val="both"/>
               <w:rPr>
                 <w:rFonts w:ascii="Book Antiqua" w:hAnsi="Book Antiqua"/>
@@ -4901,6 +5060,7 @@
           <w:p>
             <w:pPr>
               <w:keepNext/>
+              <w:spacing w:after="180"/>
               <w:jc w:val="both"/>
               <w:rPr>
                 <w:rFonts w:ascii="Book Antiqua" w:hAnsi="Book Antiqua"/>
@@ -4921,6 +5081,7 @@
           <w:p>
             <w:pPr>
               <w:keepNext/>
+              <w:spacing w:after="180"/>
               <w:jc w:val="both"/>
               <w:rPr>
                 <w:rFonts w:ascii="Book Antiqua" w:hAnsi="Book Antiqua"/>
@@ -4935,6 +5096,7 @@
           <w:p>
             <w:pPr>
               <w:keepNext/>
+              <w:spacing w:after="180"/>
               <w:jc w:val="both"/>
               <w:rPr>
                 <w:rFonts w:ascii="Book Antiqua" w:hAnsi="Book Antiqua"/>
@@ -4955,6 +5117,7 @@
           <w:p>
             <w:pPr>
               <w:keepNext/>
+              <w:spacing w:after="180"/>
               <w:jc w:val="both"/>
               <w:rPr>
                 <w:rFonts w:ascii="Book Antiqua" w:hAnsi="Book Antiqua"/>
@@ -4969,6 +5132,7 @@
           <w:p>
             <w:pPr>
               <w:keepNext/>
+              <w:spacing w:after="180"/>
               <w:jc w:val="both"/>
               <w:rPr>
                 <w:rFonts w:ascii="Book Antiqua" w:hAnsi="Book Antiqua"/>
@@ -4989,6 +5153,7 @@
           <w:p>
             <w:pPr>
               <w:keepNext/>
+              <w:spacing w:after="180"/>
               <w:jc w:val="both"/>
               <w:rPr>
                 <w:rFonts w:ascii="Book Antiqua" w:hAnsi="Book Antiqua"/>
@@ -5003,6 +5168,7 @@
           <w:p>
             <w:pPr>
               <w:keepNext/>
+              <w:spacing w:after="180"/>
               <w:jc w:val="both"/>
               <w:rPr>
                 <w:rFonts w:ascii="Book Antiqua" w:hAnsi="Book Antiqua"/>
@@ -5017,6 +5183,7 @@
           <w:p>
             <w:pPr>
               <w:keepNext/>
+              <w:spacing w:after="180"/>
               <w:jc w:val="both"/>
               <w:rPr>
                 <w:rFonts w:ascii="Book Antiqua" w:hAnsi="Book Antiqua"/>
@@ -5043,6 +5210,7 @@
           <w:p>
             <w:pPr>
               <w:keepNext/>
+              <w:spacing w:after="180"/>
               <w:jc w:val="both"/>
               <w:rPr>
                 <w:rFonts w:ascii="Book Antiqua" w:hAnsi="Book Antiqua"/>
@@ -5063,6 +5231,7 @@
           <w:p>
             <w:pPr>
               <w:keepNext/>
+              <w:spacing w:after="180"/>
               <w:jc w:val="both"/>
               <w:rPr>
                 <w:rFonts w:ascii="Book Antiqua" w:hAnsi="Book Antiqua"/>
@@ -5077,6 +5246,7 @@
           <w:p>
             <w:pPr>
               <w:keepNext/>
+              <w:spacing w:after="180"/>
               <w:jc w:val="both"/>
               <w:rPr>
                 <w:rFonts w:ascii="Book Antiqua" w:hAnsi="Book Antiqua"/>
@@ -5097,6 +5267,7 @@
           <w:p>
             <w:pPr>
               <w:keepNext/>
+              <w:spacing w:after="180"/>
               <w:jc w:val="both"/>
               <w:rPr>
                 <w:rFonts w:ascii="Book Antiqua" w:hAnsi="Book Antiqua"/>
@@ -5111,6 +5282,7 @@
           <w:p>
             <w:pPr>
               <w:keepNext/>
+              <w:spacing w:after="180"/>
               <w:jc w:val="both"/>
               <w:rPr>
                 <w:rFonts w:ascii="Book Antiqua" w:hAnsi="Book Antiqua"/>
@@ -5131,6 +5303,7 @@
           <w:p>
             <w:pPr>
               <w:keepNext/>
+              <w:spacing w:after="180"/>
               <w:jc w:val="both"/>
               <w:rPr>
                 <w:rFonts w:ascii="Book Antiqua" w:hAnsi="Book Antiqua"/>
@@ -5145,6 +5318,7 @@
           <w:p>
             <w:pPr>
               <w:keepNext/>
+              <w:spacing w:after="180"/>
               <w:jc w:val="both"/>
               <w:rPr>
                 <w:rFonts w:ascii="Book Antiqua" w:hAnsi="Book Antiqua"/>
@@ -5159,6 +5333,7 @@
           <w:p>
             <w:pPr>
               <w:keepNext/>
+              <w:spacing w:after="180"/>
               <w:jc w:val="both"/>
               <w:rPr>
                 <w:rFonts w:ascii="Book Antiqua" w:hAnsi="Book Antiqua"/>
@@ -5185,6 +5360,7 @@
           <w:p>
             <w:pPr>
               <w:keepNext/>
+              <w:spacing w:after="180"/>
               <w:jc w:val="both"/>
               <w:rPr>
                 <w:rFonts w:ascii="Book Antiqua" w:hAnsi="Book Antiqua"/>
@@ -5199,6 +5375,7 @@
           <w:p>
             <w:pPr>
               <w:keepNext/>
+              <w:spacing w:after="180"/>
               <w:jc w:val="both"/>
               <w:rPr>
                 <w:rFonts w:ascii="Book Antiqua" w:hAnsi="Book Antiqua"/>
@@ -5213,6 +5390,7 @@
           <w:p>
             <w:pPr>
               <w:keepNext/>
+              <w:spacing w:after="180"/>
               <w:jc w:val="both"/>
               <w:rPr>
                 <w:rFonts w:ascii="Book Antiqua" w:hAnsi="Book Antiqua"/>
@@ -5227,6 +5405,7 @@
           <w:p>
             <w:pPr>
               <w:keepNext/>
+              <w:spacing w:after="180"/>
               <w:jc w:val="both"/>
               <w:rPr>
                 <w:rFonts w:ascii="Book Antiqua" w:hAnsi="Book Antiqua"/>
@@ -5241,6 +5420,7 @@
           <w:p>
             <w:pPr>
               <w:keepNext/>
+              <w:spacing w:after="180"/>
               <w:jc w:val="both"/>
               <w:rPr>
                 <w:rFonts w:ascii="Book Antiqua" w:hAnsi="Book Antiqua"/>
@@ -5255,6 +5435,7 @@
           <w:p>
             <w:pPr>
               <w:keepNext/>
+              <w:spacing w:after="180"/>
               <w:jc w:val="both"/>
               <w:rPr>
                 <w:rFonts w:ascii="Book Antiqua" w:hAnsi="Book Antiqua"/>
@@ -5269,6 +5450,7 @@
           <w:p>
             <w:pPr>
               <w:keepNext/>
+              <w:spacing w:after="180"/>
               <w:jc w:val="both"/>
               <w:rPr>
                 <w:rFonts w:ascii="Book Antiqua" w:hAnsi="Book Antiqua"/>
@@ -5283,6 +5465,7 @@
           <w:p>
             <w:pPr>
               <w:keepNext/>
+              <w:spacing w:after="180"/>
               <w:jc w:val="both"/>
               <w:rPr>
                 <w:rFonts w:ascii="Book Antiqua" w:hAnsi="Book Antiqua"/>
@@ -5304,6 +5487,7 @@
           <w:p>
             <w:pPr>
               <w:keepNext/>
+              <w:spacing w:after="180"/>
               <w:jc w:val="both"/>
               <w:rPr>
                 <w:rFonts w:ascii="Book Antiqua" w:hAnsi="Book Antiqua"/>
@@ -5324,6 +5508,7 @@
           <w:p>
             <w:pPr>
               <w:keepNext/>
+              <w:spacing w:after="180"/>
               <w:jc w:val="both"/>
               <w:rPr>
                 <w:rFonts w:ascii="Book Antiqua" w:hAnsi="Book Antiqua"/>
@@ -5344,6 +5529,7 @@
           <w:p>
             <w:pPr>
               <w:keepNext/>
+              <w:spacing w:after="180"/>
               <w:jc w:val="both"/>
               <w:rPr>
                 <w:rFonts w:ascii="Book Antiqua" w:hAnsi="Book Antiqua"/>
@@ -5364,6 +5550,7 @@
           <w:p>
             <w:pPr>
               <w:keepNext/>
+              <w:spacing w:after="180"/>
               <w:jc w:val="both"/>
               <w:rPr>
                 <w:rFonts w:ascii="Book Antiqua" w:hAnsi="Book Antiqua"/>
@@ -5378,6 +5565,7 @@
           <w:p>
             <w:pPr>
               <w:keepNext/>
+              <w:spacing w:after="180"/>
               <w:jc w:val="both"/>
               <w:rPr>
                 <w:rFonts w:ascii="Book Antiqua" w:hAnsi="Book Antiqua"/>
@@ -5392,6 +5580,7 @@
           <w:p>
             <w:pPr>
               <w:keepNext/>
+              <w:spacing w:after="180"/>
               <w:jc w:val="both"/>
               <w:rPr>
                 <w:rFonts w:ascii="Book Antiqua" w:hAnsi="Book Antiqua"/>
@@ -5412,6 +5601,7 @@
           <w:p>
             <w:pPr>
               <w:keepNext/>
+              <w:spacing w:after="180"/>
               <w:jc w:val="both"/>
               <w:rPr>
                 <w:rFonts w:ascii="Book Antiqua" w:hAnsi="Book Antiqua"/>
@@ -5432,6 +5622,7 @@
           <w:p>
             <w:pPr>
               <w:keepNext/>
+              <w:spacing w:after="180"/>
               <w:jc w:val="both"/>
               <w:rPr>
                 <w:rFonts w:ascii="Book Antiqua" w:hAnsi="Book Antiqua"/>
@@ -5471,7 +5662,7 @@
 </file>
 
 <file path=word/endnotes.xml><?xml version="1.0" encoding="utf-8"?>
-<w:endnotes xmlns:ve="http://schemas.openxmlformats.org/markup-compatibility/2006" xmlns:o="urn:schemas-microsoft-com:office:office" xmlns:r="http://schemas.openxmlformats.org/officeDocument/2006/relationships" xmlns:m="http://schemas.openxmlformats.org/officeDocument/2006/math" xmlns:v="urn:schemas-microsoft-com:vml" xmlns:wp="http://schemas.openxmlformats.org/drawingml/2006/wordprocessingDrawing" xmlns:w10="urn:schemas-microsoft-com:office:word" xmlns:w="http://schemas.openxmlformats.org/wordprocessingml/2006/main" xmlns:wne="http://schemas.microsoft.com/office/word/2006/wordml">
+<w:endnotes xmlns:wpc="http://schemas.microsoft.com/office/word/2010/wordprocessingCanvas" xmlns:cx="http://schemas.microsoft.com/office/drawing/2014/chartex" xmlns:mc="http://schemas.openxmlformats.org/markup-compatibility/2006" xmlns:o="urn:schemas-microsoft-com:office:office" xmlns:r="http://schemas.openxmlformats.org/officeDocument/2006/relationships" xmlns:m="http://schemas.openxmlformats.org/officeDocument/2006/math" xmlns:v="urn:schemas-microsoft-com:vml" xmlns:wp14="http://schemas.microsoft.com/office/word/2010/wordprocessingDrawing" xmlns:wp="http://schemas.openxmlformats.org/drawingml/2006/wordprocessingDrawing" xmlns:w10="urn:schemas-microsoft-com:office:word" xmlns:w="http://schemas.openxmlformats.org/wordprocessingml/2006/main" xmlns:w14="http://schemas.microsoft.com/office/word/2010/wordml" xmlns:w15="http://schemas.microsoft.com/office/word/2012/wordml" xmlns:w16se="http://schemas.microsoft.com/office/word/2015/wordml/symex" xmlns:wpg="http://schemas.microsoft.com/office/word/2010/wordprocessingGroup" xmlns:wpi="http://schemas.microsoft.com/office/word/2010/wordprocessingInk" xmlns:wne="http://schemas.microsoft.com/office/word/2006/wordml" xmlns:wps="http://schemas.microsoft.com/office/word/2010/wordprocessingShape" mc:Ignorable="w14 w15 w16se wp14">
   <w:endnote w:type="separator" w:id="-1">
     <w:p>
       <w:r>
@@ -5490,7 +5681,7 @@
 </file>
 
 <file path=word/footer1.xml><?xml version="1.0" encoding="utf-8"?>
-<w:ftr xmlns:ve="http://schemas.openxmlformats.org/markup-compatibility/2006" xmlns:o="urn:schemas-microsoft-com:office:office" xmlns:r="http://schemas.openxmlformats.org/officeDocument/2006/relationships" xmlns:m="http://schemas.openxmlformats.org/officeDocument/2006/math" xmlns:v="urn:schemas-microsoft-com:vml" xmlns:wp="http://schemas.openxmlformats.org/drawingml/2006/wordprocessingDrawing" xmlns:w10="urn:schemas-microsoft-com:office:word" xmlns:w="http://schemas.openxmlformats.org/wordprocessingml/2006/main" xmlns:wne="http://schemas.microsoft.com/office/word/2006/wordml">
+<w:ftr xmlns:wpc="http://schemas.microsoft.com/office/word/2010/wordprocessingCanvas" xmlns:cx="http://schemas.microsoft.com/office/drawing/2014/chartex" xmlns:mc="http://schemas.openxmlformats.org/markup-compatibility/2006" xmlns:o="urn:schemas-microsoft-com:office:office" xmlns:r="http://schemas.openxmlformats.org/officeDocument/2006/relationships" xmlns:m="http://schemas.openxmlformats.org/officeDocument/2006/math" xmlns:v="urn:schemas-microsoft-com:vml" xmlns:wp14="http://schemas.microsoft.com/office/word/2010/wordprocessingDrawing" xmlns:wp="http://schemas.openxmlformats.org/drawingml/2006/wordprocessingDrawing" xmlns:w10="urn:schemas-microsoft-com:office:word" xmlns:w="http://schemas.openxmlformats.org/wordprocessingml/2006/main" xmlns:w14="http://schemas.microsoft.com/office/word/2010/wordml" xmlns:w15="http://schemas.microsoft.com/office/word/2012/wordml" xmlns:w16se="http://schemas.microsoft.com/office/word/2015/wordml/symex" xmlns:wpg="http://schemas.microsoft.com/office/word/2010/wordprocessingGroup" xmlns:wpi="http://schemas.microsoft.com/office/word/2010/wordprocessingInk" xmlns:wne="http://schemas.microsoft.com/office/word/2006/wordml" xmlns:wps="http://schemas.microsoft.com/office/word/2010/wordprocessingShape" mc:Ignorable="w14 w15 w16se wp14">
   <w:p>
     <w:pPr>
       <w:pStyle w:val="Piedepgina"/>
@@ -5505,7 +5696,7 @@
 </file>
 
 <file path=word/footnotes.xml><?xml version="1.0" encoding="utf-8"?>
-<w:footnotes xmlns:ve="http://schemas.openxmlformats.org/markup-compatibility/2006" xmlns:o="urn:schemas-microsoft-com:office:office" xmlns:r="http://schemas.openxmlformats.org/officeDocument/2006/relationships" xmlns:m="http://schemas.openxmlformats.org/officeDocument/2006/math" xmlns:v="urn:schemas-microsoft-com:vml" xmlns:wp="http://schemas.openxmlformats.org/drawingml/2006/wordprocessingDrawing" xmlns:w10="urn:schemas-microsoft-com:office:word" xmlns:w="http://schemas.openxmlformats.org/wordprocessingml/2006/main" xmlns:wne="http://schemas.microsoft.com/office/word/2006/wordml">
+<w:footnotes xmlns:wpc="http://schemas.microsoft.com/office/word/2010/wordprocessingCanvas" xmlns:cx="http://schemas.microsoft.com/office/drawing/2014/chartex" xmlns:mc="http://schemas.openxmlformats.org/markup-compatibility/2006" xmlns:o="urn:schemas-microsoft-com:office:office" xmlns:r="http://schemas.openxmlformats.org/officeDocument/2006/relationships" xmlns:m="http://schemas.openxmlformats.org/officeDocument/2006/math" xmlns:v="urn:schemas-microsoft-com:vml" xmlns:wp14="http://schemas.microsoft.com/office/word/2010/wordprocessingDrawing" xmlns:wp="http://schemas.openxmlformats.org/drawingml/2006/wordprocessingDrawing" xmlns:w10="urn:schemas-microsoft-com:office:word" xmlns:w="http://schemas.openxmlformats.org/wordprocessingml/2006/main" xmlns:w14="http://schemas.microsoft.com/office/word/2010/wordml" xmlns:w15="http://schemas.microsoft.com/office/word/2012/wordml" xmlns:w16se="http://schemas.microsoft.com/office/word/2015/wordml/symex" xmlns:wpg="http://schemas.microsoft.com/office/word/2010/wordprocessingGroup" xmlns:wpi="http://schemas.microsoft.com/office/word/2010/wordprocessingInk" xmlns:wne="http://schemas.microsoft.com/office/word/2006/wordml" xmlns:wps="http://schemas.microsoft.com/office/word/2010/wordprocessingShape" mc:Ignorable="w14 w15 w16se wp14">
   <w:footnote w:type="separator" w:id="-1">
     <w:p>
       <w:r>
@@ -5524,8 +5715,8 @@
 </file>
 
 <file path=word/numbering.xml><?xml version="1.0" encoding="utf-8"?>
-<w:numbering xmlns:ve="http://schemas.openxmlformats.org/markup-compatibility/2006" xmlns:o="urn:schemas-microsoft-com:office:office" xmlns:r="http://schemas.openxmlformats.org/officeDocument/2006/relationships" xmlns:m="http://schemas.openxmlformats.org/officeDocument/2006/math" xmlns:v="urn:schemas-microsoft-com:vml" xmlns:wp="http://schemas.openxmlformats.org/drawingml/2006/wordprocessingDrawing" xmlns:w10="urn:schemas-microsoft-com:office:word" xmlns:w="http://schemas.openxmlformats.org/wordprocessingml/2006/main" xmlns:wne="http://schemas.microsoft.com/office/word/2006/wordml">
-  <w:abstractNum w:abstractNumId="0">
+<w:numbering xmlns:wpc="http://schemas.microsoft.com/office/word/2010/wordprocessingCanvas" xmlns:cx="http://schemas.microsoft.com/office/drawing/2014/chartex" xmlns:mc="http://schemas.openxmlformats.org/markup-compatibility/2006" xmlns:o="urn:schemas-microsoft-com:office:office" xmlns:r="http://schemas.openxmlformats.org/officeDocument/2006/relationships" xmlns:m="http://schemas.openxmlformats.org/officeDocument/2006/math" xmlns:v="urn:schemas-microsoft-com:vml" xmlns:wp14="http://schemas.microsoft.com/office/word/2010/wordprocessingDrawing" xmlns:wp="http://schemas.openxmlformats.org/drawingml/2006/wordprocessingDrawing" xmlns:w10="urn:schemas-microsoft-com:office:word" xmlns:w="http://schemas.openxmlformats.org/wordprocessingml/2006/main" xmlns:w14="http://schemas.microsoft.com/office/word/2010/wordml" xmlns:w15="http://schemas.microsoft.com/office/word/2012/wordml" xmlns:w16se="http://schemas.microsoft.com/office/word/2015/wordml/symex" xmlns:wpg="http://schemas.microsoft.com/office/word/2010/wordprocessingGroup" xmlns:wpi="http://schemas.microsoft.com/office/word/2010/wordprocessingInk" xmlns:wne="http://schemas.microsoft.com/office/word/2006/wordml" xmlns:wps="http://schemas.microsoft.com/office/word/2010/wordprocessingShape" mc:Ignorable="w14 w15 w16se wp14">
+  <w:abstractNum w:abstractNumId="0" w15:restartNumberingAfterBreak="0">
     <w:nsid w:val="28AE4726"/>
     <w:multiLevelType w:val="hybridMultilevel"/>
     <w:tmpl w:val="685AA012"/>
@@ -5638,7 +5829,7 @@
       </w:rPr>
     </w:lvl>
   </w:abstractNum>
-  <w:abstractNum w:abstractNumId="1">
+  <w:abstractNum w:abstractNumId="1" w15:restartNumberingAfterBreak="0">
     <w:nsid w:val="2BE703A6"/>
     <w:multiLevelType w:val="hybridMultilevel"/>
     <w:tmpl w:val="1908946E"/>
@@ -5727,7 +5918,7 @@
       </w:pPr>
     </w:lvl>
   </w:abstractNum>
-  <w:abstractNum w:abstractNumId="2">
+  <w:abstractNum w:abstractNumId="2" w15:restartNumberingAfterBreak="0">
     <w:nsid w:val="2DD168B0"/>
     <w:multiLevelType w:val="hybridMultilevel"/>
     <w:tmpl w:val="E3F271DC"/>
@@ -5816,7 +6007,7 @@
       </w:pPr>
     </w:lvl>
   </w:abstractNum>
-  <w:abstractNum w:abstractNumId="3">
+  <w:abstractNum w:abstractNumId="3" w15:restartNumberingAfterBreak="0">
     <w:nsid w:val="334D5047"/>
     <w:multiLevelType w:val="hybridMultilevel"/>
     <w:tmpl w:val="F7308358"/>
@@ -5902,7 +6093,7 @@
       </w:pPr>
     </w:lvl>
   </w:abstractNum>
-  <w:abstractNum w:abstractNumId="4">
+  <w:abstractNum w:abstractNumId="4" w15:restartNumberingAfterBreak="0">
     <w:nsid w:val="4135458D"/>
     <w:multiLevelType w:val="hybridMultilevel"/>
     <w:tmpl w:val="F688684E"/>
@@ -5988,7 +6179,7 @@
       </w:pPr>
     </w:lvl>
   </w:abstractNum>
-  <w:abstractNum w:abstractNumId="5">
+  <w:abstractNum w:abstractNumId="5" w15:restartNumberingAfterBreak="0">
     <w:nsid w:val="56CA3A58"/>
     <w:multiLevelType w:val="hybridMultilevel"/>
     <w:tmpl w:val="B44A1E3E"/>
@@ -6128,7 +6319,7 @@
       </w:rPr>
     </w:lvl>
   </w:abstractNum>
-  <w:abstractNum w:abstractNumId="6">
+  <w:abstractNum w:abstractNumId="6" w15:restartNumberingAfterBreak="0">
     <w:nsid w:val="59F441B1"/>
     <w:multiLevelType w:val="hybridMultilevel"/>
     <w:tmpl w:val="BE8442FC"/>
@@ -6214,7 +6405,7 @@
       </w:pPr>
     </w:lvl>
   </w:abstractNum>
-  <w:abstractNum w:abstractNumId="7">
+  <w:abstractNum w:abstractNumId="7" w15:restartNumberingAfterBreak="0">
     <w:nsid w:val="74663837"/>
     <w:multiLevelType w:val="hybridMultilevel"/>
     <w:tmpl w:val="8E5CCFB2"/>
@@ -6328,7 +6519,7 @@
 </file>
 
 <file path=word/styles.xml><?xml version="1.0" encoding="utf-8"?>
-<w:styles xmlns:r="http://schemas.openxmlformats.org/officeDocument/2006/relationships" xmlns:w="http://schemas.openxmlformats.org/wordprocessingml/2006/main">
+<w:styles xmlns:mc="http://schemas.openxmlformats.org/markup-compatibility/2006" xmlns:r="http://schemas.openxmlformats.org/officeDocument/2006/relationships" xmlns:w="http://schemas.openxmlformats.org/wordprocessingml/2006/main" xmlns:w14="http://schemas.microsoft.com/office/word/2010/wordml" xmlns:w15="http://schemas.microsoft.com/office/word/2012/wordml" xmlns:w16se="http://schemas.microsoft.com/office/word/2015/wordml/symex" mc:Ignorable="w14 w15 w16se">
   <w:docDefaults>
     <w:rPrDefault>
       <w:rPr>
@@ -6338,144 +6529,378 @@
     </w:rPrDefault>
     <w:pPrDefault/>
   </w:docDefaults>
-  <w:latentStyles w:defLockedState="0" w:defUIPriority="99" w:defSemiHidden="1" w:defUnhideWhenUsed="1" w:defQFormat="0" w:count="267">
-    <w:lsdException w:name="Normal" w:semiHidden="0" w:uiPriority="0" w:unhideWhenUsed="0" w:qFormat="1"/>
-    <w:lsdException w:name="heading 1" w:semiHidden="0" w:uiPriority="9" w:unhideWhenUsed="0" w:qFormat="1"/>
-    <w:lsdException w:name="heading 2" w:semiHidden="0" w:uiPriority="9" w:unhideWhenUsed="0" w:qFormat="1"/>
-    <w:lsdException w:name="heading 3" w:semiHidden="0" w:uiPriority="9" w:unhideWhenUsed="0" w:qFormat="1"/>
-    <w:lsdException w:name="heading 4" w:semiHidden="0" w:uiPriority="9" w:unhideWhenUsed="0" w:qFormat="1"/>
-    <w:lsdException w:name="heading 5" w:semiHidden="0" w:uiPriority="9" w:unhideWhenUsed="0" w:qFormat="1"/>
-    <w:lsdException w:name="heading 6" w:semiHidden="0" w:uiPriority="9" w:unhideWhenUsed="0" w:qFormat="1"/>
-    <w:lsdException w:name="heading 7" w:semiHidden="0" w:uiPriority="9" w:unhideWhenUsed="0" w:qFormat="1"/>
-    <w:lsdException w:name="heading 8" w:uiPriority="9" w:qFormat="1"/>
-    <w:lsdException w:name="heading 9" w:uiPriority="9" w:qFormat="1"/>
-    <w:lsdException w:name="toc 1" w:uiPriority="39"/>
-    <w:lsdException w:name="toc 2" w:uiPriority="39"/>
-    <w:lsdException w:name="toc 3" w:uiPriority="39"/>
-    <w:lsdException w:name="toc 4" w:uiPriority="39"/>
-    <w:lsdException w:name="toc 5" w:uiPriority="39"/>
-    <w:lsdException w:name="toc 6" w:uiPriority="39"/>
-    <w:lsdException w:name="toc 7" w:uiPriority="39"/>
-    <w:lsdException w:name="toc 8" w:uiPriority="39"/>
-    <w:lsdException w:name="toc 9" w:uiPriority="39"/>
-    <w:lsdException w:name="caption" w:uiPriority="35" w:qFormat="1"/>
-    <w:lsdException w:name="Title" w:semiHidden="0" w:uiPriority="10" w:unhideWhenUsed="0" w:qFormat="1"/>
-    <w:lsdException w:name="Default Paragraph Font" w:uiPriority="1"/>
-    <w:lsdException w:name="Subtitle" w:semiHidden="0" w:uiPriority="11" w:unhideWhenUsed="0" w:qFormat="1"/>
-    <w:lsdException w:name="Strong" w:semiHidden="0" w:uiPriority="22" w:unhideWhenUsed="0" w:qFormat="1"/>
-    <w:lsdException w:name="Emphasis" w:semiHidden="0" w:uiPriority="20" w:unhideWhenUsed="0" w:qFormat="1"/>
-    <w:lsdException w:name="Table Grid" w:semiHidden="0" w:uiPriority="59" w:unhideWhenUsed="0"/>
-    <w:lsdException w:name="Placeholder Text" w:unhideWhenUsed="0"/>
-    <w:lsdException w:name="No Spacing" w:semiHidden="0" w:uiPriority="1" w:unhideWhenUsed="0" w:qFormat="1"/>
-    <w:lsdException w:name="Light Shading" w:semiHidden="0" w:uiPriority="60" w:unhideWhenUsed="0"/>
-    <w:lsdException w:name="Light List" w:semiHidden="0" w:uiPriority="61" w:unhideWhenUsed="0"/>
-    <w:lsdException w:name="Light Grid" w:semiHidden="0" w:uiPriority="62" w:unhideWhenUsed="0"/>
-    <w:lsdException w:name="Medium Shading 1" w:semiHidden="0" w:uiPriority="63" w:unhideWhenUsed="0"/>
-    <w:lsdException w:name="Medium Shading 2" w:semiHidden="0" w:uiPriority="64" w:unhideWhenUsed="0"/>
-    <w:lsdException w:name="Medium List 1" w:semiHidden="0" w:uiPriority="65" w:unhideWhenUsed="0"/>
-    <w:lsdException w:name="Medium List 2" w:semiHidden="0" w:uiPriority="66" w:unhideWhenUsed="0"/>
-    <w:lsdException w:name="Medium Grid 1" w:semiHidden="0" w:uiPriority="67" w:unhideWhenUsed="0"/>
-    <w:lsdException w:name="Medium Grid 2" w:semiHidden="0" w:uiPriority="68" w:unhideWhenUsed="0"/>
-    <w:lsdException w:name="Medium Grid 3" w:semiHidden="0" w:uiPriority="69" w:unhideWhenUsed="0"/>
-    <w:lsdException w:name="Dark List" w:semiHidden="0" w:uiPriority="70" w:unhideWhenUsed="0"/>
-    <w:lsdException w:name="Colorful Shading" w:semiHidden="0" w:uiPriority="71" w:unhideWhenUsed="0"/>
-    <w:lsdException w:name="Colorful List" w:semiHidden="0" w:uiPriority="72" w:unhideWhenUsed="0"/>
-    <w:lsdException w:name="Colorful Grid" w:semiHidden="0" w:uiPriority="73" w:unhideWhenUsed="0"/>
-    <w:lsdException w:name="Light Shading Accent 1" w:semiHidden="0" w:uiPriority="60" w:unhideWhenUsed="0"/>
-    <w:lsdException w:name="Light List Accent 1" w:semiHidden="0" w:uiPriority="61" w:unhideWhenUsed="0"/>
-    <w:lsdException w:name="Light Grid Accent 1" w:semiHidden="0" w:uiPriority="62" w:unhideWhenUsed="0"/>
-    <w:lsdException w:name="Medium Shading 1 Accent 1" w:semiHidden="0" w:uiPriority="63" w:unhideWhenUsed="0"/>
-    <w:lsdException w:name="Medium Shading 2 Accent 1" w:semiHidden="0" w:uiPriority="64" w:unhideWhenUsed="0"/>
-    <w:lsdException w:name="Medium List 1 Accent 1" w:semiHidden="0" w:uiPriority="65" w:unhideWhenUsed="0"/>
-    <w:lsdException w:name="Revision" w:unhideWhenUsed="0"/>
-    <w:lsdException w:name="List Paragraph" w:semiHidden="0" w:uiPriority="34" w:unhideWhenUsed="0" w:qFormat="1"/>
-    <w:lsdException w:name="Quote" w:semiHidden="0" w:uiPriority="29" w:unhideWhenUsed="0" w:qFormat="1"/>
-    <w:lsdException w:name="Intense Quote" w:semiHidden="0" w:uiPriority="30" w:unhideWhenUsed="0" w:qFormat="1"/>
-    <w:lsdException w:name="Medium List 2 Accent 1" w:semiHidden="0" w:uiPriority="66" w:unhideWhenUsed="0"/>
-    <w:lsdException w:name="Medium Grid 1 Accent 1" w:semiHidden="0" w:uiPriority="67" w:unhideWhenUsed="0"/>
-    <w:lsdException w:name="Medium Grid 2 Accent 1" w:semiHidden="0" w:uiPriority="68" w:unhideWhenUsed="0"/>
-    <w:lsdException w:name="Medium Grid 3 Accent 1" w:semiHidden="0" w:uiPriority="69" w:unhideWhenUsed="0"/>
-    <w:lsdException w:name="Dark List Accent 1" w:semiHidden="0" w:uiPriority="70" w:unhideWhenUsed="0"/>
-    <w:lsdException w:name="Colorful Shading Accent 1" w:semiHidden="0" w:uiPriority="71" w:unhideWhenUsed="0"/>
-    <w:lsdException w:name="Colorful List Accent 1" w:semiHidden="0" w:uiPriority="72" w:unhideWhenUsed="0"/>
-    <w:lsdException w:name="Colorful Grid Accent 1" w:semiHidden="0" w:uiPriority="73" w:unhideWhenUsed="0"/>
-    <w:lsdException w:name="Light Shading Accent 2" w:semiHidden="0" w:uiPriority="60" w:unhideWhenUsed="0"/>
-    <w:lsdException w:name="Light List Accent 2" w:semiHidden="0" w:uiPriority="61" w:unhideWhenUsed="0"/>
-    <w:lsdException w:name="Light Grid Accent 2" w:semiHidden="0" w:uiPriority="62" w:unhideWhenUsed="0"/>
-    <w:lsdException w:name="Medium Shading 1 Accent 2" w:semiHidden="0" w:uiPriority="63" w:unhideWhenUsed="0"/>
-    <w:lsdException w:name="Medium Shading 2 Accent 2" w:semiHidden="0" w:uiPriority="64" w:unhideWhenUsed="0"/>
-    <w:lsdException w:name="Medium List 1 Accent 2" w:semiHidden="0" w:uiPriority="65" w:unhideWhenUsed="0"/>
-    <w:lsdException w:name="Medium List 2 Accent 2" w:semiHidden="0" w:uiPriority="66" w:unhideWhenUsed="0"/>
-    <w:lsdException w:name="Medium Grid 1 Accent 2" w:semiHidden="0" w:uiPriority="67" w:unhideWhenUsed="0"/>
-    <w:lsdException w:name="Medium Grid 2 Accent 2" w:semiHidden="0" w:uiPriority="68" w:unhideWhenUsed="0"/>
-    <w:lsdException w:name="Medium Grid 3 Accent 2" w:semiHidden="0" w:uiPriority="69" w:unhideWhenUsed="0"/>
-    <w:lsdException w:name="Dark List Accent 2" w:semiHidden="0" w:uiPriority="70" w:unhideWhenUsed="0"/>
-    <w:lsdException w:name="Colorful Shading Accent 2" w:semiHidden="0" w:uiPriority="71" w:unhideWhenUsed="0"/>
-    <w:lsdException w:name="Colorful List Accent 2" w:semiHidden="0" w:uiPriority="72" w:unhideWhenUsed="0"/>
-    <w:lsdException w:name="Colorful Grid Accent 2" w:semiHidden="0" w:uiPriority="73" w:unhideWhenUsed="0"/>
-    <w:lsdException w:name="Light Shading Accent 3" w:semiHidden="0" w:uiPriority="60" w:unhideWhenUsed="0"/>
-    <w:lsdException w:name="Light List Accent 3" w:semiHidden="0" w:uiPriority="61" w:unhideWhenUsed="0"/>
-    <w:lsdException w:name="Light Grid Accent 3" w:semiHidden="0" w:uiPriority="62" w:unhideWhenUsed="0"/>
-    <w:lsdException w:name="Medium Shading 1 Accent 3" w:semiHidden="0" w:uiPriority="63" w:unhideWhenUsed="0"/>
-    <w:lsdException w:name="Medium Shading 2 Accent 3" w:semiHidden="0" w:uiPriority="64" w:unhideWhenUsed="0"/>
-    <w:lsdException w:name="Medium List 1 Accent 3" w:semiHidden="0" w:uiPriority="65" w:unhideWhenUsed="0"/>
-    <w:lsdException w:name="Medium List 2 Accent 3" w:semiHidden="0" w:uiPriority="66" w:unhideWhenUsed="0"/>
-    <w:lsdException w:name="Medium Grid 1 Accent 3" w:semiHidden="0" w:uiPriority="67" w:unhideWhenUsed="0"/>
-    <w:lsdException w:name="Medium Grid 2 Accent 3" w:semiHidden="0" w:uiPriority="68" w:unhideWhenUsed="0"/>
-    <w:lsdException w:name="Medium Grid 3 Accent 3" w:semiHidden="0" w:uiPriority="69" w:unhideWhenUsed="0"/>
-    <w:lsdException w:name="Dark List Accent 3" w:semiHidden="0" w:uiPriority="70" w:unhideWhenUsed="0"/>
-    <w:lsdException w:name="Colorful Shading Accent 3" w:semiHidden="0" w:uiPriority="71" w:unhideWhenUsed="0"/>
-    <w:lsdException w:name="Colorful List Accent 3" w:semiHidden="0" w:uiPriority="72" w:unhideWhenUsed="0"/>
-    <w:lsdException w:name="Colorful Grid Accent 3" w:semiHidden="0" w:uiPriority="73" w:unhideWhenUsed="0"/>
-    <w:lsdException w:name="Light Shading Accent 4" w:semiHidden="0" w:uiPriority="60" w:unhideWhenUsed="0"/>
-    <w:lsdException w:name="Light List Accent 4" w:semiHidden="0" w:uiPriority="61" w:unhideWhenUsed="0"/>
-    <w:lsdException w:name="Light Grid Accent 4" w:semiHidden="0" w:uiPriority="62" w:unhideWhenUsed="0"/>
-    <w:lsdException w:name="Medium Shading 1 Accent 4" w:semiHidden="0" w:uiPriority="63" w:unhideWhenUsed="0"/>
-    <w:lsdException w:name="Medium Shading 2 Accent 4" w:semiHidden="0" w:uiPriority="64" w:unhideWhenUsed="0"/>
-    <w:lsdException w:name="Medium List 1 Accent 4" w:semiHidden="0" w:uiPriority="65" w:unhideWhenUsed="0"/>
-    <w:lsdException w:name="Medium List 2 Accent 4" w:semiHidden="0" w:uiPriority="66" w:unhideWhenUsed="0"/>
-    <w:lsdException w:name="Medium Grid 1 Accent 4" w:semiHidden="0" w:uiPriority="67" w:unhideWhenUsed="0"/>
-    <w:lsdException w:name="Medium Grid 2 Accent 4" w:semiHidden="0" w:uiPriority="68" w:unhideWhenUsed="0"/>
-    <w:lsdException w:name="Medium Grid 3 Accent 4" w:semiHidden="0" w:uiPriority="69" w:unhideWhenUsed="0"/>
-    <w:lsdException w:name="Dark List Accent 4" w:semiHidden="0" w:uiPriority="70" w:unhideWhenUsed="0"/>
-    <w:lsdException w:name="Colorful Shading Accent 4" w:semiHidden="0" w:uiPriority="71" w:unhideWhenUsed="0"/>
-    <w:lsdException w:name="Colorful List Accent 4" w:semiHidden="0" w:uiPriority="72" w:unhideWhenUsed="0"/>
-    <w:lsdException w:name="Colorful Grid Accent 4" w:semiHidden="0" w:uiPriority="73" w:unhideWhenUsed="0"/>
-    <w:lsdException w:name="Light Shading Accent 5" w:semiHidden="0" w:uiPriority="60" w:unhideWhenUsed="0"/>
-    <w:lsdException w:name="Light List Accent 5" w:semiHidden="0" w:uiPriority="61" w:unhideWhenUsed="0"/>
-    <w:lsdException w:name="Light Grid Accent 5" w:semiHidden="0" w:uiPriority="62" w:unhideWhenUsed="0"/>
-    <w:lsdException w:name="Medium Shading 1 Accent 5" w:semiHidden="0" w:uiPriority="63" w:unhideWhenUsed="0"/>
-    <w:lsdException w:name="Medium Shading 2 Accent 5" w:semiHidden="0" w:uiPriority="64" w:unhideWhenUsed="0"/>
-    <w:lsdException w:name="Medium List 1 Accent 5" w:semiHidden="0" w:uiPriority="65" w:unhideWhenUsed="0"/>
-    <w:lsdException w:name="Medium List 2 Accent 5" w:semiHidden="0" w:uiPriority="66" w:unhideWhenUsed="0"/>
-    <w:lsdException w:name="Medium Grid 1 Accent 5" w:semiHidden="0" w:uiPriority="67" w:unhideWhenUsed="0"/>
-    <w:lsdException w:name="Medium Grid 2 Accent 5" w:semiHidden="0" w:uiPriority="68" w:unhideWhenUsed="0"/>
-    <w:lsdException w:name="Medium Grid 3 Accent 5" w:semiHidden="0" w:uiPriority="69" w:unhideWhenUsed="0"/>
-    <w:lsdException w:name="Dark List Accent 5" w:semiHidden="0" w:uiPriority="70" w:unhideWhenUsed="0"/>
-    <w:lsdException w:name="Colorful Shading Accent 5" w:semiHidden="0" w:uiPriority="71" w:unhideWhenUsed="0"/>
-    <w:lsdException w:name="Colorful List Accent 5" w:semiHidden="0" w:uiPriority="72" w:unhideWhenUsed="0"/>
-    <w:lsdException w:name="Colorful Grid Accent 5" w:semiHidden="0" w:uiPriority="73" w:unhideWhenUsed="0"/>
-    <w:lsdException w:name="Light Shading Accent 6" w:semiHidden="0" w:uiPriority="60" w:unhideWhenUsed="0"/>
-    <w:lsdException w:name="Light List Accent 6" w:semiHidden="0" w:uiPriority="61" w:unhideWhenUsed="0"/>
-    <w:lsdException w:name="Light Grid Accent 6" w:semiHidden="0" w:uiPriority="62" w:unhideWhenUsed="0"/>
-    <w:lsdException w:name="Medium Shading 1 Accent 6" w:semiHidden="0" w:uiPriority="63" w:unhideWhenUsed="0"/>
-    <w:lsdException w:name="Medium Shading 2 Accent 6" w:semiHidden="0" w:uiPriority="64" w:unhideWhenUsed="0"/>
-    <w:lsdException w:name="Medium List 1 Accent 6" w:semiHidden="0" w:uiPriority="65" w:unhideWhenUsed="0"/>
-    <w:lsdException w:name="Medium List 2 Accent 6" w:semiHidden="0" w:uiPriority="66" w:unhideWhenUsed="0"/>
-    <w:lsdException w:name="Medium Grid 1 Accent 6" w:semiHidden="0" w:uiPriority="67" w:unhideWhenUsed="0"/>
-    <w:lsdException w:name="Medium Grid 2 Accent 6" w:semiHidden="0" w:uiPriority="68" w:unhideWhenUsed="0"/>
-    <w:lsdException w:name="Medium Grid 3 Accent 6" w:semiHidden="0" w:uiPriority="69" w:unhideWhenUsed="0"/>
-    <w:lsdException w:name="Dark List Accent 6" w:semiHidden="0" w:uiPriority="70" w:unhideWhenUsed="0"/>
-    <w:lsdException w:name="Colorful Shading Accent 6" w:semiHidden="0" w:uiPriority="71" w:unhideWhenUsed="0"/>
-    <w:lsdException w:name="Colorful List Accent 6" w:semiHidden="0" w:uiPriority="72" w:unhideWhenUsed="0"/>
-    <w:lsdException w:name="Colorful Grid Accent 6" w:semiHidden="0" w:uiPriority="73" w:unhideWhenUsed="0"/>
-    <w:lsdException w:name="Subtle Emphasis" w:semiHidden="0" w:uiPriority="19" w:unhideWhenUsed="0" w:qFormat="1"/>
-    <w:lsdException w:name="Intense Emphasis" w:semiHidden="0" w:uiPriority="21" w:unhideWhenUsed="0" w:qFormat="1"/>
-    <w:lsdException w:name="Subtle Reference" w:semiHidden="0" w:uiPriority="31" w:unhideWhenUsed="0" w:qFormat="1"/>
-    <w:lsdException w:name="Intense Reference" w:semiHidden="0" w:uiPriority="32" w:unhideWhenUsed="0" w:qFormat="1"/>
-    <w:lsdException w:name="Book Title" w:semiHidden="0" w:uiPriority="33" w:unhideWhenUsed="0" w:qFormat="1"/>
-    <w:lsdException w:name="Bibliography" w:uiPriority="37"/>
-    <w:lsdException w:name="TOC Heading" w:uiPriority="39" w:qFormat="1"/>
+  <w:latentStyles w:defLockedState="0" w:defUIPriority="99" w:defSemiHidden="0" w:defUnhideWhenUsed="0" w:defQFormat="0" w:count="371">
+    <w:lsdException w:name="Normal" w:uiPriority="0" w:qFormat="1"/>
+    <w:lsdException w:name="heading 1" w:uiPriority="9" w:qFormat="1"/>
+    <w:lsdException w:name="heading 2" w:uiPriority="9" w:qFormat="1"/>
+    <w:lsdException w:name="heading 3" w:uiPriority="9" w:qFormat="1"/>
+    <w:lsdException w:name="heading 4" w:uiPriority="9" w:qFormat="1"/>
+    <w:lsdException w:name="heading 5" w:uiPriority="9" w:qFormat="1"/>
+    <w:lsdException w:name="heading 6" w:uiPriority="9" w:qFormat="1"/>
+    <w:lsdException w:name="heading 7" w:uiPriority="9" w:qFormat="1"/>
+    <w:lsdException w:name="heading 8" w:semiHidden="1" w:uiPriority="9" w:unhideWhenUsed="1" w:qFormat="1"/>
+    <w:lsdException w:name="heading 9" w:semiHidden="1" w:uiPriority="9" w:unhideWhenUsed="1" w:qFormat="1"/>
+    <w:lsdException w:name="index 1" w:semiHidden="1" w:unhideWhenUsed="1"/>
+    <w:lsdException w:name="index 2" w:semiHidden="1" w:unhideWhenUsed="1"/>
+    <w:lsdException w:name="index 3" w:semiHidden="1" w:unhideWhenUsed="1"/>
+    <w:lsdException w:name="index 4" w:semiHidden="1" w:unhideWhenUsed="1"/>
+    <w:lsdException w:name="index 5" w:semiHidden="1" w:unhideWhenUsed="1"/>
+    <w:lsdException w:name="index 6" w:semiHidden="1" w:unhideWhenUsed="1"/>
+    <w:lsdException w:name="index 7" w:semiHidden="1" w:unhideWhenUsed="1"/>
+    <w:lsdException w:name="index 8" w:semiHidden="1" w:unhideWhenUsed="1"/>
+    <w:lsdException w:name="index 9" w:semiHidden="1" w:unhideWhenUsed="1"/>
+    <w:lsdException w:name="toc 1" w:semiHidden="1" w:uiPriority="39" w:unhideWhenUsed="1"/>
+    <w:lsdException w:name="toc 2" w:semiHidden="1" w:uiPriority="39" w:unhideWhenUsed="1"/>
+    <w:lsdException w:name="toc 3" w:semiHidden="1" w:uiPriority="39" w:unhideWhenUsed="1"/>
+    <w:lsdException w:name="toc 4" w:semiHidden="1" w:uiPriority="39" w:unhideWhenUsed="1"/>
+    <w:lsdException w:name="toc 5" w:semiHidden="1" w:uiPriority="39" w:unhideWhenUsed="1"/>
+    <w:lsdException w:name="toc 6" w:semiHidden="1" w:uiPriority="39" w:unhideWhenUsed="1"/>
+    <w:lsdException w:name="toc 7" w:semiHidden="1" w:uiPriority="39" w:unhideWhenUsed="1"/>
+    <w:lsdException w:name="toc 8" w:semiHidden="1" w:uiPriority="39" w:unhideWhenUsed="1"/>
+    <w:lsdException w:name="toc 9" w:semiHidden="1" w:uiPriority="39" w:unhideWhenUsed="1"/>
+    <w:lsdException w:name="Normal Indent" w:semiHidden="1" w:unhideWhenUsed="1"/>
+    <w:lsdException w:name="footnote text" w:semiHidden="1" w:unhideWhenUsed="1"/>
+    <w:lsdException w:name="annotation text" w:semiHidden="1" w:unhideWhenUsed="1"/>
+    <w:lsdException w:name="header" w:semiHidden="1" w:unhideWhenUsed="1"/>
+    <w:lsdException w:name="footer" w:semiHidden="1" w:unhideWhenUsed="1"/>
+    <w:lsdException w:name="index heading" w:semiHidden="1" w:unhideWhenUsed="1"/>
+    <w:lsdException w:name="caption" w:semiHidden="1" w:uiPriority="35" w:unhideWhenUsed="1" w:qFormat="1"/>
+    <w:lsdException w:name="table of figures" w:semiHidden="1" w:unhideWhenUsed="1"/>
+    <w:lsdException w:name="envelope address" w:semiHidden="1" w:unhideWhenUsed="1"/>
+    <w:lsdException w:name="envelope return" w:semiHidden="1" w:unhideWhenUsed="1"/>
+    <w:lsdException w:name="footnote reference" w:semiHidden="1" w:unhideWhenUsed="1"/>
+    <w:lsdException w:name="annotation reference" w:semiHidden="1" w:unhideWhenUsed="1"/>
+    <w:lsdException w:name="line number" w:semiHidden="1" w:unhideWhenUsed="1"/>
+    <w:lsdException w:name="page number" w:semiHidden="1" w:unhideWhenUsed="1"/>
+    <w:lsdException w:name="endnote reference" w:semiHidden="1" w:unhideWhenUsed="1"/>
+    <w:lsdException w:name="endnote text" w:semiHidden="1" w:unhideWhenUsed="1"/>
+    <w:lsdException w:name="table of authorities" w:semiHidden="1" w:unhideWhenUsed="1"/>
+    <w:lsdException w:name="macro" w:semiHidden="1" w:unhideWhenUsed="1"/>
+    <w:lsdException w:name="toa heading" w:semiHidden="1" w:unhideWhenUsed="1"/>
+    <w:lsdException w:name="List" w:semiHidden="1" w:unhideWhenUsed="1"/>
+    <w:lsdException w:name="List Bullet" w:semiHidden="1" w:unhideWhenUsed="1"/>
+    <w:lsdException w:name="List Number" w:semiHidden="1" w:unhideWhenUsed="1"/>
+    <w:lsdException w:name="List 2" w:semiHidden="1" w:unhideWhenUsed="1"/>
+    <w:lsdException w:name="List 3" w:semiHidden="1" w:unhideWhenUsed="1"/>
+    <w:lsdException w:name="List 4" w:semiHidden="1" w:unhideWhenUsed="1"/>
+    <w:lsdException w:name="List 5" w:semiHidden="1" w:unhideWhenUsed="1"/>
+    <w:lsdException w:name="List Bullet 2" w:semiHidden="1" w:unhideWhenUsed="1"/>
+    <w:lsdException w:name="List Bullet 3" w:semiHidden="1" w:unhideWhenUsed="1"/>
+    <w:lsdException w:name="List Bullet 4" w:semiHidden="1" w:unhideWhenUsed="1"/>
+    <w:lsdException w:name="List Bullet 5" w:semiHidden="1" w:unhideWhenUsed="1"/>
+    <w:lsdException w:name="List Number 2" w:semiHidden="1" w:unhideWhenUsed="1"/>
+    <w:lsdException w:name="List Number 3" w:semiHidden="1" w:unhideWhenUsed="1"/>
+    <w:lsdException w:name="List Number 4" w:semiHidden="1" w:unhideWhenUsed="1"/>
+    <w:lsdException w:name="List Number 5" w:semiHidden="1" w:unhideWhenUsed="1"/>
+    <w:lsdException w:name="Title" w:uiPriority="10" w:qFormat="1"/>
+    <w:lsdException w:name="Closing" w:semiHidden="1" w:unhideWhenUsed="1"/>
+    <w:lsdException w:name="Signature" w:semiHidden="1" w:unhideWhenUsed="1"/>
+    <w:lsdException w:name="Default Paragraph Font" w:semiHidden="1" w:uiPriority="1" w:unhideWhenUsed="1"/>
+    <w:lsdException w:name="Body Text" w:semiHidden="1" w:unhideWhenUsed="1"/>
+    <w:lsdException w:name="Body Text Indent" w:semiHidden="1" w:unhideWhenUsed="1"/>
+    <w:lsdException w:name="List Continue" w:semiHidden="1" w:unhideWhenUsed="1"/>
+    <w:lsdException w:name="List Continue 2" w:semiHidden="1" w:unhideWhenUsed="1"/>
+    <w:lsdException w:name="List Continue 3" w:semiHidden="1" w:unhideWhenUsed="1"/>
+    <w:lsdException w:name="List Continue 4" w:semiHidden="1" w:unhideWhenUsed="1"/>
+    <w:lsdException w:name="List Continue 5" w:semiHidden="1" w:unhideWhenUsed="1"/>
+    <w:lsdException w:name="Message Header" w:semiHidden="1" w:unhideWhenUsed="1"/>
+    <w:lsdException w:name="Subtitle" w:uiPriority="11" w:qFormat="1"/>
+    <w:lsdException w:name="Salutation" w:semiHidden="1" w:unhideWhenUsed="1"/>
+    <w:lsdException w:name="Date" w:semiHidden="1" w:unhideWhenUsed="1"/>
+    <w:lsdException w:name="Body Text First Indent" w:semiHidden="1" w:unhideWhenUsed="1"/>
+    <w:lsdException w:name="Body Text First Indent 2" w:semiHidden="1" w:unhideWhenUsed="1"/>
+    <w:lsdException w:name="Note Heading" w:semiHidden="1" w:unhideWhenUsed="1"/>
+    <w:lsdException w:name="Body Text 2" w:semiHidden="1" w:unhideWhenUsed="1"/>
+    <w:lsdException w:name="Body Text 3" w:semiHidden="1" w:unhideWhenUsed="1"/>
+    <w:lsdException w:name="Body Text Indent 2" w:semiHidden="1" w:unhideWhenUsed="1"/>
+    <w:lsdException w:name="Body Text Indent 3" w:semiHidden="1" w:unhideWhenUsed="1"/>
+    <w:lsdException w:name="Block Text" w:semiHidden="1" w:unhideWhenUsed="1"/>
+    <w:lsdException w:name="Hyperlink" w:semiHidden="1" w:unhideWhenUsed="1"/>
+    <w:lsdException w:name="FollowedHyperlink" w:semiHidden="1" w:unhideWhenUsed="1"/>
+    <w:lsdException w:name="Strong" w:uiPriority="22" w:qFormat="1"/>
+    <w:lsdException w:name="Emphasis" w:uiPriority="20" w:qFormat="1"/>
+    <w:lsdException w:name="Document Map" w:semiHidden="1" w:unhideWhenUsed="1"/>
+    <w:lsdException w:name="Plain Text" w:semiHidden="1" w:unhideWhenUsed="1"/>
+    <w:lsdException w:name="E-mail Signature" w:semiHidden="1" w:unhideWhenUsed="1"/>
+    <w:lsdException w:name="HTML Top of Form" w:semiHidden="1" w:unhideWhenUsed="1"/>
+    <w:lsdException w:name="HTML Bottom of Form" w:semiHidden="1" w:unhideWhenUsed="1"/>
+    <w:lsdException w:name="Normal (Web)" w:semiHidden="1" w:unhideWhenUsed="1"/>
+    <w:lsdException w:name="HTML Acronym" w:semiHidden="1" w:unhideWhenUsed="1"/>
+    <w:lsdException w:name="HTML Address" w:semiHidden="1" w:unhideWhenUsed="1"/>
+    <w:lsdException w:name="HTML Cite" w:semiHidden="1" w:unhideWhenUsed="1"/>
+    <w:lsdException w:name="HTML Code" w:semiHidden="1" w:unhideWhenUsed="1"/>
+    <w:lsdException w:name="HTML Definition" w:semiHidden="1" w:unhideWhenUsed="1"/>
+    <w:lsdException w:name="HTML Keyboard" w:semiHidden="1" w:unhideWhenUsed="1"/>
+    <w:lsdException w:name="HTML Preformatted" w:semiHidden="1" w:unhideWhenUsed="1"/>
+    <w:lsdException w:name="HTML Sample" w:semiHidden="1" w:unhideWhenUsed="1"/>
+    <w:lsdException w:name="HTML Typewriter" w:semiHidden="1" w:unhideWhenUsed="1"/>
+    <w:lsdException w:name="HTML Variable" w:semiHidden="1" w:unhideWhenUsed="1"/>
+    <w:lsdException w:name="Normal Table" w:semiHidden="1" w:unhideWhenUsed="1"/>
+    <w:lsdException w:name="annotation subject" w:semiHidden="1" w:unhideWhenUsed="1"/>
+    <w:lsdException w:name="No List" w:semiHidden="1" w:unhideWhenUsed="1"/>
+    <w:lsdException w:name="Outline List 1" w:semiHidden="1" w:unhideWhenUsed="1"/>
+    <w:lsdException w:name="Outline List 2" w:semiHidden="1" w:unhideWhenUsed="1"/>
+    <w:lsdException w:name="Outline List 3" w:semiHidden="1" w:unhideWhenUsed="1"/>
+    <w:lsdException w:name="Table Simple 1" w:semiHidden="1" w:unhideWhenUsed="1"/>
+    <w:lsdException w:name="Table Simple 2" w:semiHidden="1" w:unhideWhenUsed="1"/>
+    <w:lsdException w:name="Table Simple 3" w:semiHidden="1" w:unhideWhenUsed="1"/>
+    <w:lsdException w:name="Table Classic 1" w:semiHidden="1" w:unhideWhenUsed="1"/>
+    <w:lsdException w:name="Table Classic 2" w:semiHidden="1" w:unhideWhenUsed="1"/>
+    <w:lsdException w:name="Table Classic 3" w:semiHidden="1" w:unhideWhenUsed="1"/>
+    <w:lsdException w:name="Table Classic 4" w:semiHidden="1" w:unhideWhenUsed="1"/>
+    <w:lsdException w:name="Table Colorful 1" w:semiHidden="1" w:unhideWhenUsed="1"/>
+    <w:lsdException w:name="Table Colorful 2" w:semiHidden="1" w:unhideWhenUsed="1"/>
+    <w:lsdException w:name="Table Colorful 3" w:semiHidden="1" w:unhideWhenUsed="1"/>
+    <w:lsdException w:name="Table Columns 1" w:semiHidden="1" w:unhideWhenUsed="1"/>
+    <w:lsdException w:name="Table Columns 2" w:semiHidden="1" w:unhideWhenUsed="1"/>
+    <w:lsdException w:name="Table Columns 3" w:semiHidden="1" w:unhideWhenUsed="1"/>
+    <w:lsdException w:name="Table Columns 4" w:semiHidden="1" w:unhideWhenUsed="1"/>
+    <w:lsdException w:name="Table Columns 5" w:semiHidden="1" w:unhideWhenUsed="1"/>
+    <w:lsdException w:name="Table Grid 1" w:semiHidden="1" w:unhideWhenUsed="1"/>
+    <w:lsdException w:name="Table Grid 2" w:semiHidden="1" w:unhideWhenUsed="1"/>
+    <w:lsdException w:name="Table Grid 3" w:semiHidden="1" w:unhideWhenUsed="1"/>
+    <w:lsdException w:name="Table Grid 4" w:semiHidden="1" w:unhideWhenUsed="1"/>
+    <w:lsdException w:name="Table Grid 5" w:semiHidden="1" w:unhideWhenUsed="1"/>
+    <w:lsdException w:name="Table Grid 6" w:semiHidden="1" w:unhideWhenUsed="1"/>
+    <w:lsdException w:name="Table Grid 7" w:semiHidden="1" w:unhideWhenUsed="1"/>
+    <w:lsdException w:name="Table Grid 8" w:semiHidden="1" w:unhideWhenUsed="1"/>
+    <w:lsdException w:name="Table List 1" w:semiHidden="1" w:unhideWhenUsed="1"/>
+    <w:lsdException w:name="Table List 2" w:semiHidden="1" w:unhideWhenUsed="1"/>
+    <w:lsdException w:name="Table List 3" w:semiHidden="1" w:unhideWhenUsed="1"/>
+    <w:lsdException w:name="Table List 4" w:semiHidden="1" w:unhideWhenUsed="1"/>
+    <w:lsdException w:name="Table List 5" w:semiHidden="1" w:unhideWhenUsed="1"/>
+    <w:lsdException w:name="Table List 6" w:semiHidden="1" w:unhideWhenUsed="1"/>
+    <w:lsdException w:name="Table List 7" w:semiHidden="1" w:unhideWhenUsed="1"/>
+    <w:lsdException w:name="Table List 8" w:semiHidden="1" w:unhideWhenUsed="1"/>
+    <w:lsdException w:name="Table 3D effects 1" w:semiHidden="1" w:unhideWhenUsed="1"/>
+    <w:lsdException w:name="Table 3D effects 2" w:semiHidden="1" w:unhideWhenUsed="1"/>
+    <w:lsdException w:name="Table 3D effects 3" w:semiHidden="1" w:unhideWhenUsed="1"/>
+    <w:lsdException w:name="Table Contemporary" w:semiHidden="1" w:unhideWhenUsed="1"/>
+    <w:lsdException w:name="Table Elegant" w:semiHidden="1" w:unhideWhenUsed="1"/>
+    <w:lsdException w:name="Table Professional" w:semiHidden="1" w:unhideWhenUsed="1"/>
+    <w:lsdException w:name="Table Subtle 1" w:semiHidden="1" w:unhideWhenUsed="1"/>
+    <w:lsdException w:name="Table Subtle 2" w:semiHidden="1" w:unhideWhenUsed="1"/>
+    <w:lsdException w:name="Table Web 1" w:semiHidden="1" w:unhideWhenUsed="1"/>
+    <w:lsdException w:name="Table Web 2" w:semiHidden="1" w:unhideWhenUsed="1"/>
+    <w:lsdException w:name="Table Web 3" w:semiHidden="1" w:unhideWhenUsed="1"/>
+    <w:lsdException w:name="Balloon Text" w:semiHidden="1" w:unhideWhenUsed="1"/>
+    <w:lsdException w:name="Table Grid" w:uiPriority="59"/>
+    <w:lsdException w:name="Table Theme" w:semiHidden="1" w:unhideWhenUsed="1"/>
+    <w:lsdException w:name="Placeholder Text" w:semiHidden="1"/>
+    <w:lsdException w:name="No Spacing" w:uiPriority="1" w:qFormat="1"/>
+    <w:lsdException w:name="Light Shading" w:uiPriority="60"/>
+    <w:lsdException w:name="Light List" w:uiPriority="61"/>
+    <w:lsdException w:name="Light Grid" w:uiPriority="62"/>
+    <w:lsdException w:name="Medium Shading 1" w:uiPriority="63"/>
+    <w:lsdException w:name="Medium Shading 2" w:uiPriority="64"/>
+    <w:lsdException w:name="Medium List 1" w:uiPriority="65"/>
+    <w:lsdException w:name="Medium List 2" w:uiPriority="66"/>
+    <w:lsdException w:name="Medium Grid 1" w:uiPriority="67"/>
+    <w:lsdException w:name="Medium Grid 2" w:uiPriority="68"/>
+    <w:lsdException w:name="Medium Grid 3" w:uiPriority="69"/>
+    <w:lsdException w:name="Dark List" w:uiPriority="70"/>
+    <w:lsdException w:name="Colorful Shading" w:uiPriority="71"/>
+    <w:lsdException w:name="Colorful List" w:uiPriority="72"/>
+    <w:lsdException w:name="Colorful Grid" w:uiPriority="73"/>
+    <w:lsdException w:name="Light Shading Accent 1" w:uiPriority="60"/>
+    <w:lsdException w:name="Light List Accent 1" w:uiPriority="61"/>
+    <w:lsdException w:name="Light Grid Accent 1" w:uiPriority="62"/>
+    <w:lsdException w:name="Medium Shading 1 Accent 1" w:uiPriority="63"/>
+    <w:lsdException w:name="Medium Shading 2 Accent 1" w:uiPriority="64"/>
+    <w:lsdException w:name="Medium List 1 Accent 1" w:uiPriority="65"/>
+    <w:lsdException w:name="Revision" w:semiHidden="1"/>
+    <w:lsdException w:name="List Paragraph" w:uiPriority="34" w:qFormat="1"/>
+    <w:lsdException w:name="Quote" w:uiPriority="29" w:qFormat="1"/>
+    <w:lsdException w:name="Intense Quote" w:uiPriority="30" w:qFormat="1"/>
+    <w:lsdException w:name="Medium List 2 Accent 1" w:uiPriority="66"/>
+    <w:lsdException w:name="Medium Grid 1 Accent 1" w:uiPriority="67"/>
+    <w:lsdException w:name="Medium Grid 2 Accent 1" w:uiPriority="68"/>
+    <w:lsdException w:name="Medium Grid 3 Accent 1" w:uiPriority="69"/>
+    <w:lsdException w:name="Dark List Accent 1" w:uiPriority="70"/>
+    <w:lsdException w:name="Colorful Shading Accent 1" w:uiPriority="71"/>
+    <w:lsdException w:name="Colorful List Accent 1" w:uiPriority="72"/>
+    <w:lsdException w:name="Colorful Grid Accent 1" w:uiPriority="73"/>
+    <w:lsdException w:name="Light Shading Accent 2" w:uiPriority="60"/>
+    <w:lsdException w:name="Light List Accent 2" w:uiPriority="61"/>
+    <w:lsdException w:name="Light Grid Accent 2" w:uiPriority="62"/>
+    <w:lsdException w:name="Medium Shading 1 Accent 2" w:uiPriority="63"/>
+    <w:lsdException w:name="Medium Shading 2 Accent 2" w:uiPriority="64"/>
+    <w:lsdException w:name="Medium List 1 Accent 2" w:uiPriority="65"/>
+    <w:lsdException w:name="Medium List 2 Accent 2" w:uiPriority="66"/>
+    <w:lsdException w:name="Medium Grid 1 Accent 2" w:uiPriority="67"/>
+    <w:lsdException w:name="Medium Grid 2 Accent 2" w:uiPriority="68"/>
+    <w:lsdException w:name="Medium Grid 3 Accent 2" w:uiPriority="69"/>
+    <w:lsdException w:name="Dark List Accent 2" w:uiPriority="70"/>
+    <w:lsdException w:name="Colorful Shading Accent 2" w:uiPriority="71"/>
+    <w:lsdException w:name="Colorful List Accent 2" w:uiPriority="72"/>
+    <w:lsdException w:name="Colorful Grid Accent 2" w:uiPriority="73"/>
+    <w:lsdException w:name="Light Shading Accent 3" w:uiPriority="60"/>
+    <w:lsdException w:name="Light List Accent 3" w:uiPriority="61"/>
+    <w:lsdException w:name="Light Grid Accent 3" w:uiPriority="62"/>
+    <w:lsdException w:name="Medium Shading 1 Accent 3" w:uiPriority="63"/>
+    <w:lsdException w:name="Medium Shading 2 Accent 3" w:uiPriority="64"/>
+    <w:lsdException w:name="Medium List 1 Accent 3" w:uiPriority="65"/>
+    <w:lsdException w:name="Medium List 2 Accent 3" w:uiPriority="66"/>
+    <w:lsdException w:name="Medium Grid 1 Accent 3" w:uiPriority="67"/>
+    <w:lsdException w:name="Medium Grid 2 Accent 3" w:uiPriority="68"/>
+    <w:lsdException w:name="Medium Grid 3 Accent 3" w:uiPriority="69"/>
+    <w:lsdException w:name="Dark List Accent 3" w:uiPriority="70"/>
+    <w:lsdException w:name="Colorful Shading Accent 3" w:uiPriority="71"/>
+    <w:lsdException w:name="Colorful List Accent 3" w:uiPriority="72"/>
+    <w:lsdException w:name="Colorful Grid Accent 3" w:uiPriority="73"/>
+    <w:lsdException w:name="Light Shading Accent 4" w:uiPriority="60"/>
+    <w:lsdException w:name="Light List Accent 4" w:uiPriority="61"/>
+    <w:lsdException w:name="Light Grid Accent 4" w:uiPriority="62"/>
+    <w:lsdException w:name="Medium Shading 1 Accent 4" w:uiPriority="63"/>
+    <w:lsdException w:name="Medium Shading 2 Accent 4" w:uiPriority="64"/>
+    <w:lsdException w:name="Medium List 1 Accent 4" w:uiPriority="65"/>
+    <w:lsdException w:name="Medium List 2 Accent 4" w:uiPriority="66"/>
+    <w:lsdException w:name="Medium Grid 1 Accent 4" w:uiPriority="67"/>
+    <w:lsdException w:name="Medium Grid 2 Accent 4" w:uiPriority="68"/>
+    <w:lsdException w:name="Medium Grid 3 Accent 4" w:uiPriority="69"/>
+    <w:lsdException w:name="Dark List Accent 4" w:uiPriority="70"/>
+    <w:lsdException w:name="Colorful Shading Accent 4" w:uiPriority="71"/>
+    <w:lsdException w:name="Colorful List Accent 4" w:uiPriority="72"/>
+    <w:lsdException w:name="Colorful Grid Accent 4" w:uiPriority="73"/>
+    <w:lsdException w:name="Light Shading Accent 5" w:uiPriority="60"/>
+    <w:lsdException w:name="Light List Accent 5" w:uiPriority="61"/>
+    <w:lsdException w:name="Light Grid Accent 5" w:uiPriority="62"/>
+    <w:lsdException w:name="Medium Shading 1 Accent 5" w:uiPriority="63"/>
+    <w:lsdException w:name="Medium Shading 2 Accent 5" w:uiPriority="64"/>
+    <w:lsdException w:name="Medium List 1 Accent 5" w:uiPriority="65"/>
+    <w:lsdException w:name="Medium List 2 Accent 5" w:uiPriority="66"/>
+    <w:lsdException w:name="Medium Grid 1 Accent 5" w:uiPriority="67"/>
+    <w:lsdException w:name="Medium Grid 2 Accent 5" w:uiPriority="68"/>
+    <w:lsdException w:name="Medium Grid 3 Accent 5" w:uiPriority="69"/>
+    <w:lsdException w:name="Dark List Accent 5" w:uiPriority="70"/>
+    <w:lsdException w:name="Colorful Shading Accent 5" w:uiPriority="71"/>
+    <w:lsdException w:name="Colorful List Accent 5" w:uiPriority="72"/>
+    <w:lsdException w:name="Colorful Grid Accent 5" w:uiPriority="73"/>
+    <w:lsdException w:name="Light Shading Accent 6" w:uiPriority="60"/>
+    <w:lsdException w:name="Light List Accent 6" w:uiPriority="61"/>
+    <w:lsdException w:name="Light Grid Accent 6" w:uiPriority="62"/>
+    <w:lsdException w:name="Medium Shading 1 Accent 6" w:uiPriority="63"/>
+    <w:lsdException w:name="Medium Shading 2 Accent 6" w:uiPriority="64"/>
+    <w:lsdException w:name="Medium List 1 Accent 6" w:uiPriority="65"/>
+    <w:lsdException w:name="Medium List 2 Accent 6" w:uiPriority="66"/>
+    <w:lsdException w:name="Medium Grid 1 Accent 6" w:uiPriority="67"/>
+    <w:lsdException w:name="Medium Grid 2 Accent 6" w:uiPriority="68"/>
+    <w:lsdException w:name="Medium Grid 3 Accent 6" w:uiPriority="69"/>
+    <w:lsdException w:name="Dark List Accent 6" w:uiPriority="70"/>
+    <w:lsdException w:name="Colorful Shading Accent 6" w:uiPriority="71"/>
+    <w:lsdException w:name="Colorful List Accent 6" w:uiPriority="72"/>
+    <w:lsdException w:name="Colorful Grid Accent 6" w:uiPriority="73"/>
+    <w:lsdException w:name="Subtle Emphasis" w:uiPriority="19" w:qFormat="1"/>
+    <w:lsdException w:name="Intense Emphasis" w:uiPriority="21" w:qFormat="1"/>
+    <w:lsdException w:name="Subtle Reference" w:uiPriority="31" w:qFormat="1"/>
+    <w:lsdException w:name="Intense Reference" w:uiPriority="32" w:qFormat="1"/>
+    <w:lsdException w:name="Book Title" w:uiPriority="33" w:qFormat="1"/>
+    <w:lsdException w:name="Bibliography" w:semiHidden="1" w:uiPriority="37" w:unhideWhenUsed="1"/>
+    <w:lsdException w:name="TOC Heading" w:semiHidden="1" w:uiPriority="39" w:unhideWhenUsed="1" w:qFormat="1"/>
+    <w:lsdException w:name="Plain Table 1" w:uiPriority="41"/>
+    <w:lsdException w:name="Plain Table 2" w:uiPriority="42"/>
+    <w:lsdException w:name="Plain Table 3" w:uiPriority="43"/>
+    <w:lsdException w:name="Plain Table 4" w:uiPriority="44"/>
+    <w:lsdException w:name="Plain Table 5" w:uiPriority="45"/>
+    <w:lsdException w:name="Grid Table Light" w:uiPriority="40"/>
+    <w:lsdException w:name="Grid Table 1 Light" w:uiPriority="46"/>
+    <w:lsdException w:name="Grid Table 2" w:uiPriority="47"/>
+    <w:lsdException w:name="Grid Table 3" w:uiPriority="48"/>
+    <w:lsdException w:name="Grid Table 4" w:uiPriority="49"/>
+    <w:lsdException w:name="Grid Table 5 Dark" w:uiPriority="50"/>
+    <w:lsdException w:name="Grid Table 6 Colorful" w:uiPriority="51"/>
+    <w:lsdException w:name="Grid Table 7 Colorful" w:uiPriority="52"/>
+    <w:lsdException w:name="Grid Table 1 Light Accent 1" w:uiPriority="46"/>
+    <w:lsdException w:name="Grid Table 2 Accent 1" w:uiPriority="47"/>
+    <w:lsdException w:name="Grid Table 3 Accent 1" w:uiPriority="48"/>
+    <w:lsdException w:name="Grid Table 4 Accent 1" w:uiPriority="49"/>
+    <w:lsdException w:name="Grid Table 5 Dark Accent 1" w:uiPriority="50"/>
+    <w:lsdException w:name="Grid Table 6 Colorful Accent 1" w:uiPriority="51"/>
+    <w:lsdException w:name="Grid Table 7 Colorful Accent 1" w:uiPriority="52"/>
+    <w:lsdException w:name="Grid Table 1 Light Accent 2" w:uiPriority="46"/>
+    <w:lsdException w:name="Grid Table 2 Accent 2" w:uiPriority="47"/>
+    <w:lsdException w:name="Grid Table 3 Accent 2" w:uiPriority="48"/>
+    <w:lsdException w:name="Grid Table 4 Accent 2" w:uiPriority="49"/>
+    <w:lsdException w:name="Grid Table 5 Dark Accent 2" w:uiPriority="50"/>
+    <w:lsdException w:name="Grid Table 6 Colorful Accent 2" w:uiPriority="51"/>
+    <w:lsdException w:name="Grid Table 7 Colorful Accent 2" w:uiPriority="52"/>
+    <w:lsdException w:name="Grid Table 1 Light Accent 3" w:uiPriority="46"/>
+    <w:lsdException w:name="Grid Table 2 Accent 3" w:uiPriority="47"/>
+    <w:lsdException w:name="Grid Table 3 Accent 3" w:uiPriority="48"/>
+    <w:lsdException w:name="Grid Table 4 Accent 3" w:uiPriority="49"/>
+    <w:lsdException w:name="Grid Table 5 Dark Accent 3" w:uiPriority="50"/>
+    <w:lsdException w:name="Grid Table 6 Colorful Accent 3" w:uiPriority="51"/>
+    <w:lsdException w:name="Grid Table 7 Colorful Accent 3" w:uiPriority="52"/>
+    <w:lsdException w:name="Grid Table 1 Light Accent 4" w:uiPriority="46"/>
+    <w:lsdException w:name="Grid Table 2 Accent 4" w:uiPriority="47"/>
+    <w:lsdException w:name="Grid Table 3 Accent 4" w:uiPriority="48"/>
+    <w:lsdException w:name="Grid Table 4 Accent 4" w:uiPriority="49"/>
+    <w:lsdException w:name="Grid Table 5 Dark Accent 4" w:uiPriority="50"/>
+    <w:lsdException w:name="Grid Table 6 Colorful Accent 4" w:uiPriority="51"/>
+    <w:lsdException w:name="Grid Table 7 Colorful Accent 4" w:uiPriority="52"/>
+    <w:lsdException w:name="Grid Table 1 Light Accent 5" w:uiPriority="46"/>
+    <w:lsdException w:name="Grid Table 2 Accent 5" w:uiPriority="47"/>
+    <w:lsdException w:name="Grid Table 3 Accent 5" w:uiPriority="48"/>
+    <w:lsdException w:name="Grid Table 4 Accent 5" w:uiPriority="49"/>
+    <w:lsdException w:name="Grid Table 5 Dark Accent 5" w:uiPriority="50"/>
+    <w:lsdException w:name="Grid Table 6 Colorful Accent 5" w:uiPriority="51"/>
+    <w:lsdException w:name="Grid Table 7 Colorful Accent 5" w:uiPriority="52"/>
+    <w:lsdException w:name="Grid Table 1 Light Accent 6" w:uiPriority="46"/>
+    <w:lsdException w:name="Grid Table 2 Accent 6" w:uiPriority="47"/>
+    <w:lsdException w:name="Grid Table 3 Accent 6" w:uiPriority="48"/>
+    <w:lsdException w:name="Grid Table 4 Accent 6" w:uiPriority="49"/>
+    <w:lsdException w:name="Grid Table 5 Dark Accent 6" w:uiPriority="50"/>
+    <w:lsdException w:name="Grid Table 6 Colorful Accent 6" w:uiPriority="51"/>
+    <w:lsdException w:name="Grid Table 7 Colorful Accent 6" w:uiPriority="52"/>
+    <w:lsdException w:name="List Table 1 Light" w:uiPriority="46"/>
+    <w:lsdException w:name="List Table 2" w:uiPriority="47"/>
+    <w:lsdException w:name="List Table 3" w:uiPriority="48"/>
+    <w:lsdException w:name="List Table 4" w:uiPriority="49"/>
+    <w:lsdException w:name="List Table 5 Dark" w:uiPriority="50"/>
+    <w:lsdException w:name="List Table 6 Colorful" w:uiPriority="51"/>
+    <w:lsdException w:name="List Table 7 Colorful" w:uiPriority="52"/>
+    <w:lsdException w:name="List Table 1 Light Accent 1" w:uiPriority="46"/>
+    <w:lsdException w:name="List Table 2 Accent 1" w:uiPriority="47"/>
+    <w:lsdException w:name="List Table 3 Accent 1" w:uiPriority="48"/>
+    <w:lsdException w:name="List Table 4 Accent 1" w:uiPriority="49"/>
+    <w:lsdException w:name="List Table 5 Dark Accent 1" w:uiPriority="50"/>
+    <w:lsdException w:name="List Table 6 Colorful Accent 1" w:uiPriority="51"/>
+    <w:lsdException w:name="List Table 7 Colorful Accent 1" w:uiPriority="52"/>
+    <w:lsdException w:name="List Table 1 Light Accent 2" w:uiPriority="46"/>
+    <w:lsdException w:name="List Table 2 Accent 2" w:uiPriority="47"/>
+    <w:lsdException w:name="List Table 3 Accent 2" w:uiPriority="48"/>
+    <w:lsdException w:name="List Table 4 Accent 2" w:uiPriority="49"/>
+    <w:lsdException w:name="List Table 5 Dark Accent 2" w:uiPriority="50"/>
+    <w:lsdException w:name="List Table 6 Colorful Accent 2" w:uiPriority="51"/>
+    <w:lsdException w:name="List Table 7 Colorful Accent 2" w:uiPriority="52"/>
+    <w:lsdException w:name="List Table 1 Light Accent 3" w:uiPriority="46"/>
+    <w:lsdException w:name="List Table 2 Accent 3" w:uiPriority="47"/>
+    <w:lsdException w:name="List Table 3 Accent 3" w:uiPriority="48"/>
+    <w:lsdException w:name="List Table 4 Accent 3" w:uiPriority="49"/>
+    <w:lsdException w:name="List Table 5 Dark Accent 3" w:uiPriority="50"/>
+    <w:lsdException w:name="List Table 6 Colorful Accent 3" w:uiPriority="51"/>
+    <w:lsdException w:name="List Table 7 Colorful Accent 3" w:uiPriority="52"/>
+    <w:lsdException w:name="List Table 1 Light Accent 4" w:uiPriority="46"/>
+    <w:lsdException w:name="List Table 2 Accent 4" w:uiPriority="47"/>
+    <w:lsdException w:name="List Table 3 Accent 4" w:uiPriority="48"/>
+    <w:lsdException w:name="List Table 4 Accent 4" w:uiPriority="49"/>
+    <w:lsdException w:name="List Table 5 Dark Accent 4" w:uiPriority="50"/>
+    <w:lsdException w:name="List Table 6 Colorful Accent 4" w:uiPriority="51"/>
+    <w:lsdException w:name="List Table 7 Colorful Accent 4" w:uiPriority="52"/>
+    <w:lsdException w:name="List Table 1 Light Accent 5" w:uiPriority="46"/>
+    <w:lsdException w:name="List Table 2 Accent 5" w:uiPriority="47"/>
+    <w:lsdException w:name="List Table 3 Accent 5" w:uiPriority="48"/>
+    <w:lsdException w:name="List Table 4 Accent 5" w:uiPriority="49"/>
+    <w:lsdException w:name="List Table 5 Dark Accent 5" w:uiPriority="50"/>
+    <w:lsdException w:name="List Table 6 Colorful Accent 5" w:uiPriority="51"/>
+    <w:lsdException w:name="List Table 7 Colorful Accent 5" w:uiPriority="52"/>
+    <w:lsdException w:name="List Table 1 Light Accent 6" w:uiPriority="46"/>
+    <w:lsdException w:name="List Table 2 Accent 6" w:uiPriority="47"/>
+    <w:lsdException w:name="List Table 3 Accent 6" w:uiPriority="48"/>
+    <w:lsdException w:name="List Table 4 Accent 6" w:uiPriority="49"/>
+    <w:lsdException w:name="List Table 5 Dark Accent 6" w:uiPriority="50"/>
+    <w:lsdException w:name="List Table 6 Colorful Accent 6" w:uiPriority="51"/>
+    <w:lsdException w:name="List Table 7 Colorful Accent 6" w:uiPriority="52"/>
   </w:latentStyles>
   <w:style w:type="paragraph" w:default="1" w:styleId="Normal">
     <w:name w:val="Normal"/>
@@ -6614,7 +7039,6 @@
     <w:uiPriority w:val="99"/>
     <w:semiHidden/>
     <w:unhideWhenUsed/>
-    <w:qFormat/>
     <w:tblPr>
       <w:tblInd w:w="0" w:type="dxa"/>
       <w:tblCellMar>
